--- a/APS1050-Executive-Summary.docx
+++ b/APS1050-Executive-Summary.docx
@@ -1,25 +1,24 @@
 
 <file path=word/document.xml><?xml version="1.0" encoding="utf-8"?>
-<w:document xmlns:mc="http://schemas.openxmlformats.org/markup-compatibility/2006" xmlns:o="urn:schemas-microsoft-com:office:office" xmlns:r="http://schemas.openxmlformats.org/officeDocument/2006/relationships" xmlns:m="http://schemas.openxmlformats.org/officeDocument/2006/math" xmlns:v="urn:schemas-microsoft-com:vml" xmlns:wp="http://schemas.openxmlformats.org/drawingml/2006/wordprocessingDrawing" xmlns:w10="urn:schemas-microsoft-com:office:word" xmlns:w="http://schemas.openxmlformats.org/wordprocessingml/2006/main" xmlns:wne="http://schemas.microsoft.com/office/word/2006/wordml" xmlns:sl="http://schemas.openxmlformats.org/schemaLibrary/2006/main" xmlns:a="http://schemas.openxmlformats.org/drawingml/2006/main" xmlns:pic="http://schemas.openxmlformats.org/drawingml/2006/picture" xmlns:c="http://schemas.openxmlformats.org/drawingml/2006/chart" xmlns:lc="http://schemas.openxmlformats.org/drawingml/2006/lockedCanvas" xmlns:dgm="http://schemas.openxmlformats.org/drawingml/2006/diagram" xmlns:wps="http://schemas.microsoft.com/office/word/2010/wordprocessingShape" xmlns:wpg="http://schemas.microsoft.com/office/word/2010/wordprocessingGroup" xmlns:w14="http://schemas.microsoft.com/office/word/2010/wordml" xmlns:w15="http://schemas.microsoft.com/office/word/2012/wordml">
+<w:document xmlns:wpc="http://schemas.microsoft.com/office/word/2010/wordprocessingCanvas" xmlns:cx="http://schemas.microsoft.com/office/drawing/2014/chartex" xmlns:cx1="http://schemas.microsoft.com/office/drawing/2015/9/8/chartex" xmlns:cx2="http://schemas.microsoft.com/office/drawing/2015/10/21/chartex" xmlns:cx3="http://schemas.microsoft.com/office/drawing/2016/5/9/chartex" xmlns:cx4="http://schemas.microsoft.com/office/drawing/2016/5/10/chartex" xmlns:cx5="http://schemas.microsoft.com/office/drawing/2016/5/11/chartex" xmlns:cx6="http://schemas.microsoft.com/office/drawing/2016/5/12/chartex" xmlns:cx7="http://schemas.microsoft.com/office/drawing/2016/5/13/chartex" xmlns:cx8="http://schemas.microsoft.com/office/drawing/2016/5/14/chartex" xmlns:mc="http://schemas.openxmlformats.org/markup-compatibility/2006" xmlns:aink="http://schemas.microsoft.com/office/drawing/2016/ink" xmlns:am3d="http://schemas.microsoft.com/office/drawing/2017/model3d" xmlns:o="urn:schemas-microsoft-com:office:office" xmlns:oel="http://schemas.microsoft.com/office/2019/extlst" xmlns:r="http://schemas.openxmlformats.org/officeDocument/2006/relationships" xmlns:m="http://schemas.openxmlformats.org/officeDocument/2006/math" xmlns:v="urn:schemas-microsoft-com:vml" xmlns:wp14="http://schemas.microsoft.com/office/word/2010/wordprocessingDrawing" xmlns:wp="http://schemas.openxmlformats.org/drawingml/2006/wordprocessingDrawing" xmlns:w10="urn:schemas-microsoft-com:office:word" xmlns:w="http://schemas.openxmlformats.org/wordprocessingml/2006/main" xmlns:w14="http://schemas.microsoft.com/office/word/2010/wordml" xmlns:w15="http://schemas.microsoft.com/office/word/2012/wordml" xmlns:w16cex="http://schemas.microsoft.com/office/word/2018/wordml/cex" xmlns:w16cid="http://schemas.microsoft.com/office/word/2016/wordml/cid" xmlns:w16="http://schemas.microsoft.com/office/word/2018/wordml" xmlns:w16sdtdh="http://schemas.microsoft.com/office/word/2020/wordml/sdtdatahash" xmlns:w16se="http://schemas.microsoft.com/office/word/2015/wordml/symex" xmlns:wpg="http://schemas.microsoft.com/office/word/2010/wordprocessingGroup" xmlns:wpi="http://schemas.microsoft.com/office/word/2010/wordprocessingInk" xmlns:wne="http://schemas.microsoft.com/office/word/2006/wordml" xmlns:wps="http://schemas.microsoft.com/office/word/2010/wordprocessingShape" mc:Ignorable="w14 w15 w16se w16cid w16 w16cex w16sdtdh wp14">
   <w:body>
     <w:p>
       <w:pPr>
         <w:spacing w:line="240" w:lineRule="auto"/>
         <w:jc w:val="center"/>
         <w:rPr>
-          <w:b w:val="1"/>
-          <w:sz w:val="30"/>
-          <w:szCs w:val="30"/>
-        </w:rPr>
-      </w:pPr>
-      <w:r>
-        <w:rPr>
-          <w:b w:val="1"/>
-          <w:sz w:val="30"/>
-          <w:szCs w:val="30"/>
-          <w:rtl w:val="0"/>
-        </w:rPr>
-        <w:t xml:space="preserve">APS1050 Blockchain Technologies and Cryptocurrencies</w:t>
+          <w:rFonts w:asciiTheme="majorHAnsi" w:hAnsiTheme="majorHAnsi" w:cstheme="majorHAnsi"/>
+          <w:b/>
+          <w:lang w:val="en-CA"/>
+        </w:rPr>
+      </w:pPr>
+      <w:r>
+        <w:rPr>
+          <w:rFonts w:asciiTheme="majorHAnsi" w:hAnsiTheme="majorHAnsi" w:cstheme="majorHAnsi"/>
+          <w:b/>
+          <w:lang w:val="en-CA"/>
+        </w:rPr>
+        <w:t>APS1050 Blockchain Technologies and Cryptocurrencies</w:t>
       </w:r>
     </w:p>
     <w:p>
@@ -27,260 +26,168 @@
         <w:spacing w:line="240" w:lineRule="auto"/>
         <w:jc w:val="center"/>
         <w:rPr>
-          <w:b w:val="1"/>
-          <w:sz w:val="30"/>
-          <w:szCs w:val="30"/>
-        </w:rPr>
-      </w:pPr>
-      <w:r>
-        <w:rPr>
-          <w:b w:val="1"/>
-          <w:sz w:val="30"/>
-          <w:szCs w:val="30"/>
-          <w:rtl w:val="0"/>
-        </w:rPr>
-        <w:t xml:space="preserve">Final Project-Executive Summary</w:t>
-      </w:r>
-    </w:p>
-    <w:p>
-      <w:pPr>
-        <w:spacing w:line="240" w:lineRule="auto"/>
-        <w:rPr>
-          <w:b w:val="1"/>
+          <w:rFonts w:asciiTheme="majorHAnsi" w:hAnsiTheme="majorHAnsi" w:cstheme="majorHAnsi"/>
+          <w:b/>
+          <w:lang w:val="en-CA"/>
+        </w:rPr>
+      </w:pPr>
+      <w:r>
+        <w:rPr>
+          <w:rFonts w:asciiTheme="majorHAnsi" w:hAnsiTheme="majorHAnsi" w:cstheme="majorHAnsi"/>
+          <w:b/>
+          <w:lang w:val="en-CA"/>
+        </w:rPr>
+        <w:t>Final Project-Executive Summary</w:t>
+      </w:r>
+    </w:p>
+    <w:p>
+      <w:pPr>
+        <w:spacing w:line="240" w:lineRule="auto"/>
+        <w:rPr>
+          <w:rFonts w:asciiTheme="majorHAnsi" w:hAnsiTheme="majorHAnsi" w:cstheme="majorHAnsi"/>
+          <w:b/>
           <w:sz w:val="28"/>
           <w:szCs w:val="28"/>
-        </w:rPr>
-      </w:pPr>
-      <w:r>
-        <w:rPr>
-          <w:rtl w:val="0"/>
-        </w:rPr>
-      </w:r>
-    </w:p>
-    <w:p>
-      <w:pPr>
-        <w:spacing w:line="240" w:lineRule="auto"/>
-        <w:rPr>
-          <w:sz w:val="24"/>
-          <w:szCs w:val="24"/>
-        </w:rPr>
-      </w:pPr>
-      <w:r>
-        <w:rPr>
-          <w:sz w:val="24"/>
-          <w:szCs w:val="24"/>
-          <w:rtl w:val="0"/>
-        </w:rPr>
-        <w:t xml:space="preserve">Xu Wang: 1003045108; Zijian Chen:</w:t>
-      </w:r>
-      <w:r>
-        <w:rPr>
-          <w:sz w:val="24"/>
-          <w:szCs w:val="24"/>
-          <w:rtl w:val="0"/>
-        </w:rPr>
-        <w:t xml:space="preserve"> </w:t>
-      </w:r>
-      <w:r>
-        <w:rPr>
-          <w:sz w:val="24"/>
-          <w:szCs w:val="24"/>
-          <w:highlight w:val="white"/>
-          <w:rtl w:val="0"/>
-        </w:rPr>
-        <w:t xml:space="preserve">1003234582</w:t>
-      </w:r>
-      <w:r>
-        <w:rPr>
-          <w:rtl w:val="0"/>
-        </w:rPr>
-      </w:r>
-    </w:p>
-    <w:p>
-      <w:pPr>
-        <w:spacing w:line="240" w:lineRule="auto"/>
-        <w:rPr>
-          <w:b w:val="1"/>
+          <w:lang w:val="en-CA"/>
+        </w:rPr>
+      </w:pPr>
+      <w:r>
+        <w:rPr>
+          <w:rFonts w:asciiTheme="majorHAnsi" w:hAnsiTheme="majorHAnsi" w:cstheme="majorHAnsi"/>
+          <w:b/>
           <w:sz w:val="28"/>
           <w:szCs w:val="28"/>
-        </w:rPr>
-      </w:pPr>
-      <w:r>
-        <w:rPr>
-          <w:b w:val="1"/>
+          <w:lang w:val="en-CA"/>
+        </w:rPr>
+        <w:t>What is our DApp?</w:t>
+      </w:r>
+    </w:p>
+    <w:p>
+      <w:pPr>
+        <w:spacing w:line="240" w:lineRule="auto"/>
+        <w:rPr>
+          <w:rFonts w:asciiTheme="majorHAnsi" w:hAnsiTheme="majorHAnsi" w:cstheme="majorHAnsi"/>
+          <w:lang w:val="en-CA"/>
+        </w:rPr>
+      </w:pPr>
+      <w:r>
+        <w:rPr>
+          <w:rFonts w:asciiTheme="majorHAnsi" w:hAnsiTheme="majorHAnsi" w:cstheme="majorHAnsi"/>
+          <w:lang w:val="en-CA"/>
+        </w:rPr>
+        <w:t xml:space="preserve">Our DApp is named Autoshop. It is a decentralized second hand automobile trading platform. It is built based on Petshop with multiple new features and modifications are applied in order to make it more user-friendly and significantly extend its functionality . </w:t>
+      </w:r>
+    </w:p>
+    <w:p>
+      <w:pPr>
+        <w:spacing w:line="240" w:lineRule="auto"/>
+        <w:rPr>
+          <w:rFonts w:asciiTheme="majorHAnsi" w:hAnsiTheme="majorHAnsi" w:cstheme="majorHAnsi"/>
+          <w:b/>
           <w:sz w:val="28"/>
           <w:szCs w:val="28"/>
-          <w:rtl w:val="0"/>
-        </w:rPr>
-        <w:t xml:space="preserve">What is our DApp?</w:t>
-      </w:r>
-    </w:p>
-    <w:p>
-      <w:pPr>
-        <w:spacing w:line="240" w:lineRule="auto"/>
-        <w:rPr>
-          <w:sz w:val="24"/>
-          <w:szCs w:val="24"/>
-        </w:rPr>
-      </w:pPr>
-      <w:r>
-        <w:rPr>
-          <w:sz w:val="24"/>
-          <w:szCs w:val="24"/>
-          <w:rtl w:val="0"/>
-        </w:rPr>
-        <w:t xml:space="preserve">Our DApp is named Autoshop. It is a decentralized second hand automobile trading platform. It is built based on Petshop with multiple new features and modifications are applied in order to make it more user-friendly and significantly extend its functionality . </w:t>
-      </w:r>
-    </w:p>
-    <w:p>
-      <w:pPr>
-        <w:spacing w:line="240" w:lineRule="auto"/>
-        <w:rPr>
-          <w:sz w:val="24"/>
-          <w:szCs w:val="24"/>
-        </w:rPr>
-      </w:pPr>
-      <w:r>
-        <w:rPr>
-          <w:rtl w:val="0"/>
-        </w:rPr>
-      </w:r>
-    </w:p>
-    <w:p>
-      <w:pPr>
-        <w:spacing w:line="240" w:lineRule="auto"/>
-        <w:rPr>
-          <w:b w:val="1"/>
+          <w:lang w:val="en-CA"/>
+        </w:rPr>
+      </w:pPr>
+      <w:r>
+        <w:rPr>
+          <w:rFonts w:asciiTheme="majorHAnsi" w:hAnsiTheme="majorHAnsi" w:cstheme="majorHAnsi"/>
+          <w:b/>
           <w:sz w:val="28"/>
           <w:szCs w:val="28"/>
-        </w:rPr>
-      </w:pPr>
-      <w:r>
-        <w:rPr>
-          <w:b w:val="1"/>
+          <w:lang w:val="en-CA"/>
+        </w:rPr>
+        <w:t>What does it do?</w:t>
+      </w:r>
+    </w:p>
+    <w:p>
+      <w:pPr>
+        <w:spacing w:line="240" w:lineRule="auto"/>
+        <w:rPr>
+          <w:rFonts w:asciiTheme="majorHAnsi" w:hAnsiTheme="majorHAnsi" w:cstheme="majorHAnsi"/>
+          <w:lang w:val="en-CA"/>
+        </w:rPr>
+      </w:pPr>
+      <w:r>
+        <w:rPr>
+          <w:rFonts w:asciiTheme="majorHAnsi" w:hAnsiTheme="majorHAnsi" w:cstheme="majorHAnsi"/>
+          <w:lang w:val="en-CA"/>
+        </w:rPr>
+        <w:t>Users can search for the vehicle model/brand they are looking for, or tell the DApp to filter all the listed vehicles and only display the ones we want to see.</w:t>
+      </w:r>
+    </w:p>
+    <w:p>
+      <w:pPr>
+        <w:spacing w:line="240" w:lineRule="auto"/>
+        <w:rPr>
+          <w:rFonts w:asciiTheme="majorHAnsi" w:hAnsiTheme="majorHAnsi" w:cstheme="majorHAnsi"/>
+          <w:lang w:val="en-CA"/>
+        </w:rPr>
+      </w:pPr>
+      <w:r>
+        <w:rPr>
+          <w:rFonts w:asciiTheme="majorHAnsi" w:hAnsiTheme="majorHAnsi" w:cstheme="majorHAnsi"/>
+          <w:lang w:val="en-CA"/>
+        </w:rPr>
+        <w:t>Users can either purchase a vehicle using ETH or they can place an offer that is lower than the listed price, this price can be seen by anyone in the blockchain, other people can offer a higher price than the current amount or they can also choose to purchase this vehicle.</w:t>
+      </w:r>
+    </w:p>
+    <w:p>
+      <w:pPr>
+        <w:spacing w:line="240" w:lineRule="auto"/>
+        <w:rPr>
+          <w:rFonts w:asciiTheme="majorHAnsi" w:hAnsiTheme="majorHAnsi" w:cstheme="majorHAnsi"/>
+          <w:b/>
           <w:sz w:val="28"/>
           <w:szCs w:val="28"/>
-          <w:rtl w:val="0"/>
-        </w:rPr>
-        <w:t xml:space="preserve">What does it do?</w:t>
-      </w:r>
-    </w:p>
-    <w:p>
-      <w:pPr>
-        <w:spacing w:line="240" w:lineRule="auto"/>
-        <w:rPr>
-          <w:sz w:val="24"/>
-          <w:szCs w:val="24"/>
-        </w:rPr>
-      </w:pPr>
-      <w:r>
-        <w:rPr>
-          <w:sz w:val="24"/>
-          <w:szCs w:val="24"/>
-          <w:rtl w:val="0"/>
-        </w:rPr>
-        <w:t xml:space="preserve">Users can search for the vehicle model/brand they are looking for, or tell the DApp to filter all the listed vehicles and only display the ones we want to see.</w:t>
-      </w:r>
-    </w:p>
-    <w:p>
-      <w:pPr>
-        <w:spacing w:line="240" w:lineRule="auto"/>
-        <w:rPr>
-          <w:sz w:val="24"/>
-          <w:szCs w:val="24"/>
-        </w:rPr>
-      </w:pPr>
-      <w:r>
-        <w:rPr>
-          <w:sz w:val="24"/>
-          <w:szCs w:val="24"/>
-          <w:rtl w:val="0"/>
-        </w:rPr>
-        <w:t xml:space="preserve">Users can either purchase a vehicle using ETH or they can place an offer that is lower than the listed price, this price can be seen by anyone in the blockchain, other people can offer a higher price than the current amount or they can also choose to purchase this vehicle.</w:t>
-      </w:r>
-    </w:p>
-    <w:p>
-      <w:pPr>
-        <w:spacing w:line="240" w:lineRule="auto"/>
-        <w:rPr>
-          <w:sz w:val="24"/>
-          <w:szCs w:val="24"/>
-        </w:rPr>
-      </w:pPr>
-      <w:r>
-        <w:rPr>
-          <w:rtl w:val="0"/>
-        </w:rPr>
-      </w:r>
-    </w:p>
-    <w:p>
-      <w:pPr>
-        <w:spacing w:line="240" w:lineRule="auto"/>
-        <w:rPr>
-          <w:b w:val="1"/>
+          <w:lang w:val="en-CA"/>
+        </w:rPr>
+      </w:pPr>
+      <w:r>
+        <w:rPr>
+          <w:rFonts w:asciiTheme="majorHAnsi" w:hAnsiTheme="majorHAnsi" w:cstheme="majorHAnsi"/>
+          <w:b/>
           <w:sz w:val="28"/>
           <w:szCs w:val="28"/>
-        </w:rPr>
-      </w:pPr>
-      <w:r>
-        <w:rPr>
-          <w:b w:val="1"/>
+          <w:lang w:val="en-CA"/>
+        </w:rPr>
+        <w:t>Why is it interesting?</w:t>
+      </w:r>
+    </w:p>
+    <w:p>
+      <w:pPr>
+        <w:spacing w:line="240" w:lineRule="auto"/>
+        <w:rPr>
+          <w:rFonts w:asciiTheme="majorHAnsi" w:hAnsiTheme="majorHAnsi" w:cstheme="majorHAnsi"/>
+          <w:lang w:val="en-CA"/>
+        </w:rPr>
+      </w:pPr>
+      <w:r>
+        <w:rPr>
+          <w:rFonts w:asciiTheme="majorHAnsi" w:hAnsiTheme="majorHAnsi" w:cstheme="majorHAnsi"/>
+          <w:lang w:val="en-CA"/>
+        </w:rPr>
+        <w:t xml:space="preserve">A problem people may encounter during second hand automobile trading is the high agency fee or even price manipulation from some second hand automobile dealer(So that a vehicle can be sold at a higher price in an auction). This DApp is a decentralized application, so it brings sellers and buyers closer together than the traditional way which is going through a dealer. </w:t>
+      </w:r>
+    </w:p>
+    <w:p>
+      <w:pPr>
+        <w:spacing w:line="240" w:lineRule="auto"/>
+        <w:rPr>
+          <w:rFonts w:asciiTheme="majorHAnsi" w:hAnsiTheme="majorHAnsi" w:cstheme="majorHAnsi"/>
+          <w:b/>
           <w:sz w:val="28"/>
           <w:szCs w:val="28"/>
-          <w:rtl w:val="0"/>
-        </w:rPr>
-        <w:t xml:space="preserve">Why is it interesting?</w:t>
-      </w:r>
-    </w:p>
-    <w:p>
-      <w:pPr>
-        <w:spacing w:line="240" w:lineRule="auto"/>
-        <w:rPr>
-          <w:sz w:val="24"/>
-          <w:szCs w:val="24"/>
-        </w:rPr>
-      </w:pPr>
-      <w:r>
-        <w:rPr>
-          <w:sz w:val="24"/>
-          <w:szCs w:val="24"/>
-          <w:rtl w:val="0"/>
-        </w:rPr>
-        <w:t xml:space="preserve">A problem people may encounter during second hand automobile trading is the high agency fee or even price manipulation from some second hand automobile dealer(So that a vehicle can be sold at a higher price in an auction). This DApp is a decentralized application, so it brings sellers and buyers closer together than the traditional way which is going through a dealer. </w:t>
-      </w:r>
-    </w:p>
-    <w:p>
-      <w:pPr>
-        <w:spacing w:line="240" w:lineRule="auto"/>
-        <w:rPr>
-          <w:b w:val="1"/>
-          <w:sz w:val="24"/>
-          <w:szCs w:val="24"/>
-        </w:rPr>
-      </w:pPr>
-      <w:r>
-        <w:rPr>
-          <w:rtl w:val="0"/>
-        </w:rPr>
-      </w:r>
-    </w:p>
-    <w:p>
-      <w:pPr>
-        <w:spacing w:line="240" w:lineRule="auto"/>
-        <w:rPr>
-          <w:b w:val="1"/>
+        </w:rPr>
+      </w:pPr>
+      <w:r>
+        <w:rPr>
+          <w:rFonts w:asciiTheme="majorHAnsi" w:hAnsiTheme="majorHAnsi" w:cstheme="majorHAnsi"/>
+          <w:b/>
           <w:sz w:val="28"/>
           <w:szCs w:val="28"/>
         </w:rPr>
-      </w:pPr>
-      <w:r>
-        <w:rPr>
-          <w:b w:val="1"/>
-          <w:sz w:val="28"/>
-          <w:szCs w:val="28"/>
-          <w:rtl w:val="0"/>
-        </w:rPr>
-        <w:t xml:space="preserve">Modifications and new features:</w:t>
+        <w:t>Modifications and new features:</w:t>
       </w:r>
     </w:p>
     <w:p>
@@ -290,21 +197,17 @@
           <w:numId w:val="2"/>
         </w:numPr>
         <w:spacing w:line="240" w:lineRule="auto"/>
-        <w:ind w:left="720" w:hanging="360"/>
-        <w:rPr>
-          <w:b w:val="1"/>
-          <w:sz w:val="24"/>
-          <w:szCs w:val="24"/>
-        </w:rPr>
-      </w:pPr>
-      <w:r>
-        <w:rPr>
-          <w:b w:val="1"/>
-          <w:sz w:val="24"/>
-          <w:szCs w:val="24"/>
-          <w:rtl w:val="0"/>
-        </w:rPr>
-        <w:t xml:space="preserve">Front-end Level</w:t>
+        <w:rPr>
+          <w:rFonts w:asciiTheme="majorHAnsi" w:hAnsiTheme="majorHAnsi" w:cstheme="majorHAnsi"/>
+          <w:b/>
+        </w:rPr>
+      </w:pPr>
+      <w:r>
+        <w:rPr>
+          <w:rFonts w:asciiTheme="majorHAnsi" w:hAnsiTheme="majorHAnsi" w:cstheme="majorHAnsi"/>
+          <w:b/>
+        </w:rPr>
+        <w:t>Front-end Level</w:t>
       </w:r>
     </w:p>
     <w:p>
@@ -314,20 +217,17 @@
           <w:numId w:val="1"/>
         </w:numPr>
         <w:spacing w:line="240" w:lineRule="auto"/>
-        <w:ind w:left="720" w:hanging="360"/>
-        <w:rPr>
-          <w:sz w:val="24"/>
-          <w:szCs w:val="24"/>
-          <w:u w:val="none"/>
-        </w:rPr>
-      </w:pPr>
-      <w:r>
-        <w:rPr>
-          <w:sz w:val="24"/>
-          <w:szCs w:val="24"/>
-          <w:rtl w:val="0"/>
-        </w:rPr>
-        <w:t xml:space="preserve">A searching function is added which can be used to find the specific car more easily. Users are able to type the brand or model of the car in either lowercase or uppercase, and the cars with irrelevant keywords will be hidden automatically.</w:t>
+        <w:rPr>
+          <w:rFonts w:asciiTheme="majorHAnsi" w:hAnsiTheme="majorHAnsi" w:cstheme="majorHAnsi"/>
+          <w:lang w:val="en-CA"/>
+        </w:rPr>
+      </w:pPr>
+      <w:r>
+        <w:rPr>
+          <w:rFonts w:asciiTheme="majorHAnsi" w:hAnsiTheme="majorHAnsi" w:cstheme="majorHAnsi"/>
+          <w:lang w:val="en-CA"/>
+        </w:rPr>
+        <w:t>A searching function is added which can be used to find the specific car more easily. Users are able to type the brand or model of the car in either lowercase or uppercase, and the cars with irrelevant keywords will be hidden automatically.</w:t>
       </w:r>
     </w:p>
     <w:p>
@@ -337,20 +237,17 @@
           <w:numId w:val="1"/>
         </w:numPr>
         <w:spacing w:line="240" w:lineRule="auto"/>
-        <w:ind w:left="720" w:hanging="360"/>
-        <w:rPr>
-          <w:sz w:val="24"/>
-          <w:szCs w:val="24"/>
-          <w:u w:val="none"/>
-        </w:rPr>
-      </w:pPr>
-      <w:r>
-        <w:rPr>
-          <w:sz w:val="24"/>
-          <w:szCs w:val="24"/>
-          <w:rtl w:val="0"/>
-        </w:rPr>
-        <w:t xml:space="preserve">A filter function for the brands of cars is created and located beside the search box. It is used to filter the cars displayed in the page with certain brands. After clicking a brand name in the filter list, only the cars with that brand will be shown to users.</w:t>
+        <w:rPr>
+          <w:rFonts w:asciiTheme="majorHAnsi" w:hAnsiTheme="majorHAnsi" w:cstheme="majorHAnsi"/>
+          <w:lang w:val="en-CA"/>
+        </w:rPr>
+      </w:pPr>
+      <w:r>
+        <w:rPr>
+          <w:rFonts w:asciiTheme="majorHAnsi" w:hAnsiTheme="majorHAnsi" w:cstheme="majorHAnsi"/>
+          <w:lang w:val="en-CA"/>
+        </w:rPr>
+        <w:t>A filter function for the brands of cars is created and located beside the search box. It is used to filter the cars displayed in the page with certain brands. After clicking a brand name in the filter list, only the cars with that brand will be shown to users.</w:t>
       </w:r>
     </w:p>
     <w:p>
@@ -360,20 +257,17 @@
           <w:numId w:val="1"/>
         </w:numPr>
         <w:spacing w:line="240" w:lineRule="auto"/>
-        <w:ind w:left="720" w:hanging="360"/>
-        <w:rPr>
-          <w:sz w:val="24"/>
-          <w:szCs w:val="24"/>
-          <w:u w:val="none"/>
-        </w:rPr>
-      </w:pPr>
-      <w:r>
-        <w:rPr>
-          <w:sz w:val="24"/>
-          <w:szCs w:val="24"/>
-          <w:rtl w:val="0"/>
-        </w:rPr>
-        <w:t xml:space="preserve">Several modifications of appearance for the DApp are made, these include a newly designed logo instead of original title, styling changes for all the buttons, panels and input boxes.</w:t>
+        <w:rPr>
+          <w:rFonts w:asciiTheme="majorHAnsi" w:hAnsiTheme="majorHAnsi" w:cstheme="majorHAnsi"/>
+          <w:lang w:val="en-CA"/>
+        </w:rPr>
+      </w:pPr>
+      <w:r>
+        <w:rPr>
+          <w:rFonts w:asciiTheme="majorHAnsi" w:hAnsiTheme="majorHAnsi" w:cstheme="majorHAnsi"/>
+          <w:lang w:val="en-CA"/>
+        </w:rPr>
+        <w:t>Several modifications of appearance for the DApp are made, these include a newly designed logo instead of original title, styling changes for all the buttons, panels and input boxes.</w:t>
       </w:r>
     </w:p>
     <w:p>
@@ -383,18 +277,15 @@
           <w:numId w:val="1"/>
         </w:numPr>
         <w:spacing w:line="240" w:lineRule="auto"/>
-        <w:ind w:left="720" w:hanging="360"/>
-        <w:rPr>
-          <w:sz w:val="24"/>
-          <w:szCs w:val="24"/>
-          <w:u w:val="none"/>
-        </w:rPr>
-      </w:pPr>
-      <w:r>
-        <w:rPr>
-          <w:sz w:val="24"/>
-          <w:szCs w:val="24"/>
-          <w:rtl w:val="0"/>
+        <w:rPr>
+          <w:rFonts w:asciiTheme="majorHAnsi" w:hAnsiTheme="majorHAnsi" w:cstheme="majorHAnsi"/>
+          <w:lang w:val="en-CA"/>
+        </w:rPr>
+      </w:pPr>
+      <w:r>
+        <w:rPr>
+          <w:rFonts w:asciiTheme="majorHAnsi" w:hAnsiTheme="majorHAnsi" w:cstheme="majorHAnsi"/>
+          <w:lang w:val="en-CA"/>
         </w:rPr>
         <w:t xml:space="preserve">When users are placing a new offer price, the new offer price is regulated to be higher than the current highest offer, and the new offer has to be at least to be “one minimum increment amount” higher than the current highest offer.  </w:t>
       </w:r>
@@ -406,21 +297,17 @@
           <w:numId w:val="2"/>
         </w:numPr>
         <w:spacing w:line="240" w:lineRule="auto"/>
-        <w:ind w:left="720" w:hanging="360"/>
-        <w:rPr>
-          <w:b w:val="1"/>
-          <w:sz w:val="24"/>
-          <w:szCs w:val="24"/>
-        </w:rPr>
-      </w:pPr>
-      <w:r>
-        <w:rPr>
-          <w:b w:val="1"/>
-          <w:sz w:val="24"/>
-          <w:szCs w:val="24"/>
-          <w:rtl w:val="0"/>
-        </w:rPr>
-        <w:t xml:space="preserve">Smart Contract Level</w:t>
+        <w:rPr>
+          <w:rFonts w:asciiTheme="majorHAnsi" w:hAnsiTheme="majorHAnsi" w:cstheme="majorHAnsi"/>
+          <w:b/>
+        </w:rPr>
+      </w:pPr>
+      <w:r>
+        <w:rPr>
+          <w:rFonts w:asciiTheme="majorHAnsi" w:hAnsiTheme="majorHAnsi" w:cstheme="majorHAnsi"/>
+          <w:b/>
+        </w:rPr>
+        <w:t>Smart Contract Level</w:t>
       </w:r>
     </w:p>
     <w:p>
@@ -430,20 +317,17 @@
           <w:numId w:val="3"/>
         </w:numPr>
         <w:spacing w:line="240" w:lineRule="auto"/>
-        <w:ind w:left="720" w:hanging="360"/>
-        <w:rPr>
-          <w:sz w:val="24"/>
-          <w:szCs w:val="24"/>
-          <w:u w:val="none"/>
-        </w:rPr>
-      </w:pPr>
-      <w:r>
-        <w:rPr>
-          <w:sz w:val="24"/>
-          <w:szCs w:val="24"/>
-          <w:rtl w:val="0"/>
-        </w:rPr>
-        <w:t xml:space="preserve">Keep track of the number of success purchases. This number is only incremented only after each success purchase. This number is displayed and kept updating on the webpage as more purchases are made.</w:t>
+        <w:rPr>
+          <w:rFonts w:asciiTheme="majorHAnsi" w:hAnsiTheme="majorHAnsi" w:cstheme="majorHAnsi"/>
+          <w:lang w:val="en-CA"/>
+        </w:rPr>
+      </w:pPr>
+      <w:r>
+        <w:rPr>
+          <w:rFonts w:asciiTheme="majorHAnsi" w:hAnsiTheme="majorHAnsi" w:cstheme="majorHAnsi"/>
+          <w:lang w:val="en-CA"/>
+        </w:rPr>
+        <w:t>Keep track of the number of success purchases. This number is only incremented only after each success purchase. This number is displayed and kept updating on the webpage as more purchases are made.</w:t>
       </w:r>
     </w:p>
     <w:p>
@@ -453,34 +337,120 @@
           <w:numId w:val="3"/>
         </w:numPr>
         <w:spacing w:line="240" w:lineRule="auto"/>
-        <w:ind w:left="720" w:hanging="360"/>
-        <w:rPr>
-          <w:sz w:val="24"/>
-          <w:szCs w:val="24"/>
-          <w:u w:val="none"/>
-        </w:rPr>
-      </w:pPr>
-      <w:r>
-        <w:rPr>
-          <w:sz w:val="24"/>
-          <w:szCs w:val="24"/>
-          <w:rtl w:val="0"/>
-        </w:rPr>
-        <w:t xml:space="preserve">Allow users to place their offer on a vehicle instead of having to pay full price for an item. DApp will keep track of which account offered the highest price and show it to everyone. Still, users can choose to purchase a vehicle then no one else can place a new offer on it, or purchase that vehicle again.</w:t>
+        <w:rPr>
+          <w:rFonts w:asciiTheme="majorHAnsi" w:hAnsiTheme="majorHAnsi" w:cstheme="majorHAnsi"/>
+          <w:lang w:val="en-CA"/>
+        </w:rPr>
+      </w:pPr>
+      <w:r>
+        <w:rPr>
+          <w:rFonts w:asciiTheme="majorHAnsi" w:hAnsiTheme="majorHAnsi" w:cstheme="majorHAnsi"/>
+          <w:lang w:val="en-CA"/>
+        </w:rPr>
+        <w:t>Allow users to place their offer on a vehicle instead of having to pay full price for an item. DApp will keep track of which account offered the highest price and show it to everyone. Still, users can choose to purchase a vehicle then no one else can place a new offer on it, or purchase that vehicle again.</w:t>
       </w:r>
     </w:p>
     <w:sectPr>
-      <w:pgSz w:h="16834" w:w="11909" w:orient="portrait"/>
-      <w:pgMar w:bottom="1440" w:top="1440" w:left="1440" w:right="1440" w:header="720" w:footer="720"/>
+      <w:headerReference w:type="default" r:id="rId7"/>
+      <w:pgSz w:w="11909" w:h="16834"/>
+      <w:pgMar w:top="1440" w:right="1440" w:bottom="1440" w:left="1440" w:header="720" w:footer="720" w:gutter="0"/>
       <w:pgNumType w:start="1"/>
+      <w:cols w:space="720"/>
     </w:sectPr>
   </w:body>
 </w:document>
 </file>
 
+<file path=word/endnotes.xml><?xml version="1.0" encoding="utf-8"?>
+<w:endnotes xmlns:wpc="http://schemas.microsoft.com/office/word/2010/wordprocessingCanvas" xmlns:cx="http://schemas.microsoft.com/office/drawing/2014/chartex" xmlns:cx1="http://schemas.microsoft.com/office/drawing/2015/9/8/chartex" xmlns:cx2="http://schemas.microsoft.com/office/drawing/2015/10/21/chartex" xmlns:cx3="http://schemas.microsoft.com/office/drawing/2016/5/9/chartex" xmlns:cx4="http://schemas.microsoft.com/office/drawing/2016/5/10/chartex" xmlns:cx5="http://schemas.microsoft.com/office/drawing/2016/5/11/chartex" xmlns:cx6="http://schemas.microsoft.com/office/drawing/2016/5/12/chartex" xmlns:cx7="http://schemas.microsoft.com/office/drawing/2016/5/13/chartex" xmlns:cx8="http://schemas.microsoft.com/office/drawing/2016/5/14/chartex" xmlns:mc="http://schemas.openxmlformats.org/markup-compatibility/2006" xmlns:aink="http://schemas.microsoft.com/office/drawing/2016/ink" xmlns:am3d="http://schemas.microsoft.com/office/drawing/2017/model3d" xmlns:o="urn:schemas-microsoft-com:office:office" xmlns:oel="http://schemas.microsoft.com/office/2019/extlst" xmlns:r="http://schemas.openxmlformats.org/officeDocument/2006/relationships" xmlns:m="http://schemas.openxmlformats.org/officeDocument/2006/math" xmlns:v="urn:schemas-microsoft-com:vml" xmlns:wp14="http://schemas.microsoft.com/office/word/2010/wordprocessingDrawing" xmlns:wp="http://schemas.openxmlformats.org/drawingml/2006/wordprocessingDrawing" xmlns:w10="urn:schemas-microsoft-com:office:word" xmlns:w="http://schemas.openxmlformats.org/wordprocessingml/2006/main" xmlns:w14="http://schemas.microsoft.com/office/word/2010/wordml" xmlns:w15="http://schemas.microsoft.com/office/word/2012/wordml" xmlns:w16cex="http://schemas.microsoft.com/office/word/2018/wordml/cex" xmlns:w16cid="http://schemas.microsoft.com/office/word/2016/wordml/cid" xmlns:w16="http://schemas.microsoft.com/office/word/2018/wordml" xmlns:w16sdtdh="http://schemas.microsoft.com/office/word/2020/wordml/sdtdatahash" xmlns:w16se="http://schemas.microsoft.com/office/word/2015/wordml/symex" xmlns:wpg="http://schemas.microsoft.com/office/word/2010/wordprocessingGroup" xmlns:wpi="http://schemas.microsoft.com/office/word/2010/wordprocessingInk" xmlns:wne="http://schemas.microsoft.com/office/word/2006/wordml" xmlns:wps="http://schemas.microsoft.com/office/word/2010/wordprocessingShape" mc:Ignorable="w14 w15 w16se w16cid w16 w16cex w16sdtdh wp14">
+  <w:endnote w:type="separator" w:id="-1">
+    <w:p>
+      <w:pPr>
+        <w:spacing w:line="240" w:lineRule="auto"/>
+      </w:pPr>
+      <w:r>
+        <w:separator/>
+      </w:r>
+    </w:p>
+  </w:endnote>
+  <w:endnote w:type="continuationSeparator" w:id="0">
+    <w:p>
+      <w:pPr>
+        <w:spacing w:line="240" w:lineRule="auto"/>
+      </w:pPr>
+      <w:r>
+        <w:continuationSeparator/>
+      </w:r>
+    </w:p>
+  </w:endnote>
+</w:endnotes>
+</file>
+
+<file path=word/footnotes.xml><?xml version="1.0" encoding="utf-8"?>
+<w:footnotes xmlns:wpc="http://schemas.microsoft.com/office/word/2010/wordprocessingCanvas" xmlns:cx="http://schemas.microsoft.com/office/drawing/2014/chartex" xmlns:cx1="http://schemas.microsoft.com/office/drawing/2015/9/8/chartex" xmlns:cx2="http://schemas.microsoft.com/office/drawing/2015/10/21/chartex" xmlns:cx3="http://schemas.microsoft.com/office/drawing/2016/5/9/chartex" xmlns:cx4="http://schemas.microsoft.com/office/drawing/2016/5/10/chartex" xmlns:cx5="http://schemas.microsoft.com/office/drawing/2016/5/11/chartex" xmlns:cx6="http://schemas.microsoft.com/office/drawing/2016/5/12/chartex" xmlns:cx7="http://schemas.microsoft.com/office/drawing/2016/5/13/chartex" xmlns:cx8="http://schemas.microsoft.com/office/drawing/2016/5/14/chartex" xmlns:mc="http://schemas.openxmlformats.org/markup-compatibility/2006" xmlns:aink="http://schemas.microsoft.com/office/drawing/2016/ink" xmlns:am3d="http://schemas.microsoft.com/office/drawing/2017/model3d" xmlns:o="urn:schemas-microsoft-com:office:office" xmlns:oel="http://schemas.microsoft.com/office/2019/extlst" xmlns:r="http://schemas.openxmlformats.org/officeDocument/2006/relationships" xmlns:m="http://schemas.openxmlformats.org/officeDocument/2006/math" xmlns:v="urn:schemas-microsoft-com:vml" xmlns:wp14="http://schemas.microsoft.com/office/word/2010/wordprocessingDrawing" xmlns:wp="http://schemas.openxmlformats.org/drawingml/2006/wordprocessingDrawing" xmlns:w10="urn:schemas-microsoft-com:office:word" xmlns:w="http://schemas.openxmlformats.org/wordprocessingml/2006/main" xmlns:w14="http://schemas.microsoft.com/office/word/2010/wordml" xmlns:w15="http://schemas.microsoft.com/office/word/2012/wordml" xmlns:w16cex="http://schemas.microsoft.com/office/word/2018/wordml/cex" xmlns:w16cid="http://schemas.microsoft.com/office/word/2016/wordml/cid" xmlns:w16="http://schemas.microsoft.com/office/word/2018/wordml" xmlns:w16sdtdh="http://schemas.microsoft.com/office/word/2020/wordml/sdtdatahash" xmlns:w16se="http://schemas.microsoft.com/office/word/2015/wordml/symex" xmlns:wpg="http://schemas.microsoft.com/office/word/2010/wordprocessingGroup" xmlns:wpi="http://schemas.microsoft.com/office/word/2010/wordprocessingInk" xmlns:wne="http://schemas.microsoft.com/office/word/2006/wordml" xmlns:wps="http://schemas.microsoft.com/office/word/2010/wordprocessingShape" mc:Ignorable="w14 w15 w16se w16cid w16 w16cex w16sdtdh wp14">
+  <w:footnote w:type="separator" w:id="-1">
+    <w:p>
+      <w:pPr>
+        <w:spacing w:line="240" w:lineRule="auto"/>
+      </w:pPr>
+      <w:r>
+        <w:separator/>
+      </w:r>
+    </w:p>
+  </w:footnote>
+  <w:footnote w:type="continuationSeparator" w:id="0">
+    <w:p>
+      <w:pPr>
+        <w:spacing w:line="240" w:lineRule="auto"/>
+      </w:pPr>
+      <w:r>
+        <w:continuationSeparator/>
+      </w:r>
+    </w:p>
+  </w:footnote>
+</w:footnotes>
+</file>
+
+<file path=word/header1.xml><?xml version="1.0" encoding="utf-8"?>
+<w:hdr xmlns:wpc="http://schemas.microsoft.com/office/word/2010/wordprocessingCanvas" xmlns:cx="http://schemas.microsoft.com/office/drawing/2014/chartex" xmlns:cx1="http://schemas.microsoft.com/office/drawing/2015/9/8/chartex" xmlns:cx2="http://schemas.microsoft.com/office/drawing/2015/10/21/chartex" xmlns:cx3="http://schemas.microsoft.com/office/drawing/2016/5/9/chartex" xmlns:cx4="http://schemas.microsoft.com/office/drawing/2016/5/10/chartex" xmlns:cx5="http://schemas.microsoft.com/office/drawing/2016/5/11/chartex" xmlns:cx6="http://schemas.microsoft.com/office/drawing/2016/5/12/chartex" xmlns:cx7="http://schemas.microsoft.com/office/drawing/2016/5/13/chartex" xmlns:cx8="http://schemas.microsoft.com/office/drawing/2016/5/14/chartex" xmlns:mc="http://schemas.openxmlformats.org/markup-compatibility/2006" xmlns:aink="http://schemas.microsoft.com/office/drawing/2016/ink" xmlns:am3d="http://schemas.microsoft.com/office/drawing/2017/model3d" xmlns:o="urn:schemas-microsoft-com:office:office" xmlns:oel="http://schemas.microsoft.com/office/2019/extlst" xmlns:r="http://schemas.openxmlformats.org/officeDocument/2006/relationships" xmlns:m="http://schemas.openxmlformats.org/officeDocument/2006/math" xmlns:v="urn:schemas-microsoft-com:vml" xmlns:wp14="http://schemas.microsoft.com/office/word/2010/wordprocessingDrawing" xmlns:wp="http://schemas.openxmlformats.org/drawingml/2006/wordprocessingDrawing" xmlns:w10="urn:schemas-microsoft-com:office:word" xmlns:w="http://schemas.openxmlformats.org/wordprocessingml/2006/main" xmlns:w14="http://schemas.microsoft.com/office/word/2010/wordml" xmlns:w15="http://schemas.microsoft.com/office/word/2012/wordml" xmlns:w16cex="http://schemas.microsoft.com/office/word/2018/wordml/cex" xmlns:w16cid="http://schemas.microsoft.com/office/word/2016/wordml/cid" xmlns:w16="http://schemas.microsoft.com/office/word/2018/wordml" xmlns:w16sdtdh="http://schemas.microsoft.com/office/word/2020/wordml/sdtdatahash" xmlns:w16se="http://schemas.microsoft.com/office/word/2015/wordml/symex" xmlns:wpg="http://schemas.microsoft.com/office/word/2010/wordprocessingGroup" xmlns:wpi="http://schemas.microsoft.com/office/word/2010/wordprocessingInk" xmlns:wne="http://schemas.microsoft.com/office/word/2006/wordml" xmlns:wps="http://schemas.microsoft.com/office/word/2010/wordprocessingShape" mc:Ignorable="w14 w15 w16se w16cid w16 w16cex w16sdtdh wp14">
+  <w:p>
+    <w:pPr>
+      <w:spacing w:line="240" w:lineRule="auto"/>
+      <w:rPr>
+        <w:rFonts w:asciiTheme="minorHAnsi" w:hAnsiTheme="minorHAnsi" w:cstheme="majorHAnsi"/>
+        <w:lang w:val="en-CA"/>
+      </w:rPr>
+    </w:pPr>
+    <w:r>
+      <w:rPr>
+        <w:rFonts w:asciiTheme="minorHAnsi" w:hAnsiTheme="minorHAnsi" w:cstheme="majorHAnsi"/>
+        <w:lang w:val="en-CA"/>
+      </w:rPr>
+      <w:t xml:space="preserve">Xu Wang: 1003045108; Zijian Chen: </w:t>
+    </w:r>
+    <w:r>
+      <w:rPr>
+        <w:rFonts w:asciiTheme="minorHAnsi" w:hAnsiTheme="minorHAnsi" w:cstheme="majorHAnsi"/>
+        <w:highlight w:val="white"/>
+        <w:lang w:val="en-CA"/>
+      </w:rPr>
+      <w:t>1003234582</w:t>
+    </w:r>
+  </w:p>
+  <w:p>
+    <w:pPr>
+      <w:pStyle w:val="Header"/>
+    </w:pPr>
+  </w:p>
+</w:hdr>
+</file>
+
 <file path=word/numbering.xml><?xml version="1.0" encoding="utf-8"?>
-<w:numbering xmlns:mc="http://schemas.openxmlformats.org/markup-compatibility/2006" xmlns:o="urn:schemas-microsoft-com:office:office" xmlns:r="http://schemas.openxmlformats.org/officeDocument/2006/relationships" xmlns:m="http://schemas.openxmlformats.org/officeDocument/2006/math" xmlns:v="urn:schemas-microsoft-com:vml" xmlns:wp="http://schemas.openxmlformats.org/drawingml/2006/wordprocessingDrawing" xmlns:w10="urn:schemas-microsoft-com:office:word" xmlns:w="http://schemas.openxmlformats.org/wordprocessingml/2006/main" xmlns:wne="http://schemas.microsoft.com/office/word/2006/wordml" xmlns:sl="http://schemas.openxmlformats.org/schemaLibrary/2006/main" xmlns:a="http://schemas.openxmlformats.org/drawingml/2006/main" xmlns:pic="http://schemas.openxmlformats.org/drawingml/2006/picture" xmlns:c="http://schemas.openxmlformats.org/drawingml/2006/chart" xmlns:lc="http://schemas.openxmlformats.org/drawingml/2006/lockedCanvas" xmlns:dgm="http://schemas.openxmlformats.org/drawingml/2006/diagram" xmlns:wps="http://schemas.microsoft.com/office/word/2010/wordprocessingShape" xmlns:wpg="http://schemas.microsoft.com/office/word/2010/wordprocessingGroup" xmlns:w14="http://schemas.microsoft.com/office/word/2010/wordml" xmlns:w15="http://schemas.microsoft.com/office/word/2012/wordml">
-  <w:abstractNum w:abstractNumId="1">
+<w:numbering xmlns:wpc="http://schemas.microsoft.com/office/word/2010/wordprocessingCanvas" xmlns:cx="http://schemas.microsoft.com/office/drawing/2014/chartex" xmlns:cx1="http://schemas.microsoft.com/office/drawing/2015/9/8/chartex" xmlns:cx2="http://schemas.microsoft.com/office/drawing/2015/10/21/chartex" xmlns:cx3="http://schemas.microsoft.com/office/drawing/2016/5/9/chartex" xmlns:cx4="http://schemas.microsoft.com/office/drawing/2016/5/10/chartex" xmlns:cx5="http://schemas.microsoft.com/office/drawing/2016/5/11/chartex" xmlns:cx6="http://schemas.microsoft.com/office/drawing/2016/5/12/chartex" xmlns:cx7="http://schemas.microsoft.com/office/drawing/2016/5/13/chartex" xmlns:cx8="http://schemas.microsoft.com/office/drawing/2016/5/14/chartex" xmlns:mc="http://schemas.openxmlformats.org/markup-compatibility/2006" xmlns:aink="http://schemas.microsoft.com/office/drawing/2016/ink" xmlns:am3d="http://schemas.microsoft.com/office/drawing/2017/model3d" xmlns:o="urn:schemas-microsoft-com:office:office" xmlns:oel="http://schemas.microsoft.com/office/2019/extlst" xmlns:r="http://schemas.openxmlformats.org/officeDocument/2006/relationships" xmlns:m="http://schemas.openxmlformats.org/officeDocument/2006/math" xmlns:v="urn:schemas-microsoft-com:vml" xmlns:wp14="http://schemas.microsoft.com/office/word/2010/wordprocessingDrawing" xmlns:wp="http://schemas.openxmlformats.org/drawingml/2006/wordprocessingDrawing" xmlns:w10="urn:schemas-microsoft-com:office:word" xmlns:w="http://schemas.openxmlformats.org/wordprocessingml/2006/main" xmlns:w14="http://schemas.microsoft.com/office/word/2010/wordml" xmlns:w15="http://schemas.microsoft.com/office/word/2012/wordml" xmlns:w16cex="http://schemas.microsoft.com/office/word/2018/wordml/cex" xmlns:w16cid="http://schemas.microsoft.com/office/word/2016/wordml/cid" xmlns:w16="http://schemas.microsoft.com/office/word/2018/wordml" xmlns:w16sdtdh="http://schemas.microsoft.com/office/word/2020/wordml/sdtdatahash" xmlns:w16se="http://schemas.microsoft.com/office/word/2015/wordml/symex" xmlns:wpg="http://schemas.microsoft.com/office/word/2010/wordprocessingGroup" xmlns:wpi="http://schemas.microsoft.com/office/word/2010/wordprocessingInk" xmlns:wne="http://schemas.microsoft.com/office/word/2006/wordml" xmlns:wps="http://schemas.microsoft.com/office/word/2010/wordprocessingShape" mc:Ignorable="w14 w15 w16se w16cid w16 w16cex w16sdtdh wp14">
+  <w:abstractNum w:abstractNumId="0" w15:restartNumberingAfterBreak="0">
+    <w:nsid w:val="4F6D42BE"/>
+    <w:multiLevelType w:val="multilevel"/>
+    <w:tmpl w:val="8C5A0504"/>
     <w:lvl w:ilvl="0">
       <w:start w:val="1"/>
       <w:numFmt w:val="decimal"/>
@@ -590,117 +560,10 @@
       </w:rPr>
     </w:lvl>
   </w:abstractNum>
-  <w:abstractNum w:abstractNumId="2">
-    <w:lvl w:ilvl="0">
-      <w:start w:val="1"/>
-      <w:numFmt w:val="bullet"/>
-      <w:lvlText w:val="●"/>
-      <w:lvlJc w:val="left"/>
-      <w:pPr>
-        <w:ind w:left="720" w:hanging="360"/>
-      </w:pPr>
-      <w:rPr>
-        <w:u w:val="none"/>
-      </w:rPr>
-    </w:lvl>
-    <w:lvl w:ilvl="1">
-      <w:start w:val="1"/>
-      <w:numFmt w:val="bullet"/>
-      <w:lvlText w:val="○"/>
-      <w:lvlJc w:val="left"/>
-      <w:pPr>
-        <w:ind w:left="1440" w:hanging="360"/>
-      </w:pPr>
-      <w:rPr>
-        <w:u w:val="none"/>
-      </w:rPr>
-    </w:lvl>
-    <w:lvl w:ilvl="2">
-      <w:start w:val="1"/>
-      <w:numFmt w:val="bullet"/>
-      <w:lvlText w:val="■"/>
-      <w:lvlJc w:val="left"/>
-      <w:pPr>
-        <w:ind w:left="2160" w:hanging="360"/>
-      </w:pPr>
-      <w:rPr>
-        <w:u w:val="none"/>
-      </w:rPr>
-    </w:lvl>
-    <w:lvl w:ilvl="3">
-      <w:start w:val="1"/>
-      <w:numFmt w:val="bullet"/>
-      <w:lvlText w:val="●"/>
-      <w:lvlJc w:val="left"/>
-      <w:pPr>
-        <w:ind w:left="2880" w:hanging="360"/>
-      </w:pPr>
-      <w:rPr>
-        <w:u w:val="none"/>
-      </w:rPr>
-    </w:lvl>
-    <w:lvl w:ilvl="4">
-      <w:start w:val="1"/>
-      <w:numFmt w:val="bullet"/>
-      <w:lvlText w:val="○"/>
-      <w:lvlJc w:val="left"/>
-      <w:pPr>
-        <w:ind w:left="3600" w:hanging="360"/>
-      </w:pPr>
-      <w:rPr>
-        <w:u w:val="none"/>
-      </w:rPr>
-    </w:lvl>
-    <w:lvl w:ilvl="5">
-      <w:start w:val="1"/>
-      <w:numFmt w:val="bullet"/>
-      <w:lvlText w:val="■"/>
-      <w:lvlJc w:val="left"/>
-      <w:pPr>
-        <w:ind w:left="4320" w:hanging="360"/>
-      </w:pPr>
-      <w:rPr>
-        <w:u w:val="none"/>
-      </w:rPr>
-    </w:lvl>
-    <w:lvl w:ilvl="6">
-      <w:start w:val="1"/>
-      <w:numFmt w:val="bullet"/>
-      <w:lvlText w:val="●"/>
-      <w:lvlJc w:val="left"/>
-      <w:pPr>
-        <w:ind w:left="5040" w:hanging="360"/>
-      </w:pPr>
-      <w:rPr>
-        <w:u w:val="none"/>
-      </w:rPr>
-    </w:lvl>
-    <w:lvl w:ilvl="7">
-      <w:start w:val="1"/>
-      <w:numFmt w:val="bullet"/>
-      <w:lvlText w:val="○"/>
-      <w:lvlJc w:val="left"/>
-      <w:pPr>
-        <w:ind w:left="5760" w:hanging="360"/>
-      </w:pPr>
-      <w:rPr>
-        <w:u w:val="none"/>
-      </w:rPr>
-    </w:lvl>
-    <w:lvl w:ilvl="8">
-      <w:start w:val="1"/>
-      <w:numFmt w:val="bullet"/>
-      <w:lvlText w:val="■"/>
-      <w:lvlJc w:val="left"/>
-      <w:pPr>
-        <w:ind w:left="6480" w:hanging="360"/>
-      </w:pPr>
-      <w:rPr>
-        <w:u w:val="none"/>
-      </w:rPr>
-    </w:lvl>
-  </w:abstractNum>
-  <w:abstractNum w:abstractNumId="3">
+  <w:abstractNum w:abstractNumId="1" w15:restartNumberingAfterBreak="0">
+    <w:nsid w:val="51CD7013"/>
+    <w:multiLevelType w:val="multilevel"/>
+    <w:tmpl w:val="B3D2F066"/>
     <w:lvl w:ilvl="0">
       <w:start w:val="1"/>
       <w:numFmt w:val="decimal"/>
@@ -810,27 +673,140 @@
       </w:rPr>
     </w:lvl>
   </w:abstractNum>
-  <w:num w:numId="1">
-    <w:abstractNumId w:val="1"/>
+  <w:abstractNum w:abstractNumId="2" w15:restartNumberingAfterBreak="0">
+    <w:nsid w:val="7EE6201D"/>
+    <w:multiLevelType w:val="multilevel"/>
+    <w:tmpl w:val="7F1A737C"/>
+    <w:lvl w:ilvl="0">
+      <w:start w:val="1"/>
+      <w:numFmt w:val="bullet"/>
+      <w:lvlText w:val="●"/>
+      <w:lvlJc w:val="left"/>
+      <w:pPr>
+        <w:ind w:left="720" w:hanging="360"/>
+      </w:pPr>
+      <w:rPr>
+        <w:u w:val="none"/>
+      </w:rPr>
+    </w:lvl>
+    <w:lvl w:ilvl="1">
+      <w:start w:val="1"/>
+      <w:numFmt w:val="bullet"/>
+      <w:lvlText w:val="○"/>
+      <w:lvlJc w:val="left"/>
+      <w:pPr>
+        <w:ind w:left="1440" w:hanging="360"/>
+      </w:pPr>
+      <w:rPr>
+        <w:u w:val="none"/>
+      </w:rPr>
+    </w:lvl>
+    <w:lvl w:ilvl="2">
+      <w:start w:val="1"/>
+      <w:numFmt w:val="bullet"/>
+      <w:lvlText w:val="■"/>
+      <w:lvlJc w:val="left"/>
+      <w:pPr>
+        <w:ind w:left="2160" w:hanging="360"/>
+      </w:pPr>
+      <w:rPr>
+        <w:u w:val="none"/>
+      </w:rPr>
+    </w:lvl>
+    <w:lvl w:ilvl="3">
+      <w:start w:val="1"/>
+      <w:numFmt w:val="bullet"/>
+      <w:lvlText w:val="●"/>
+      <w:lvlJc w:val="left"/>
+      <w:pPr>
+        <w:ind w:left="2880" w:hanging="360"/>
+      </w:pPr>
+      <w:rPr>
+        <w:u w:val="none"/>
+      </w:rPr>
+    </w:lvl>
+    <w:lvl w:ilvl="4">
+      <w:start w:val="1"/>
+      <w:numFmt w:val="bullet"/>
+      <w:lvlText w:val="○"/>
+      <w:lvlJc w:val="left"/>
+      <w:pPr>
+        <w:ind w:left="3600" w:hanging="360"/>
+      </w:pPr>
+      <w:rPr>
+        <w:u w:val="none"/>
+      </w:rPr>
+    </w:lvl>
+    <w:lvl w:ilvl="5">
+      <w:start w:val="1"/>
+      <w:numFmt w:val="bullet"/>
+      <w:lvlText w:val="■"/>
+      <w:lvlJc w:val="left"/>
+      <w:pPr>
+        <w:ind w:left="4320" w:hanging="360"/>
+      </w:pPr>
+      <w:rPr>
+        <w:u w:val="none"/>
+      </w:rPr>
+    </w:lvl>
+    <w:lvl w:ilvl="6">
+      <w:start w:val="1"/>
+      <w:numFmt w:val="bullet"/>
+      <w:lvlText w:val="●"/>
+      <w:lvlJc w:val="left"/>
+      <w:pPr>
+        <w:ind w:left="5040" w:hanging="360"/>
+      </w:pPr>
+      <w:rPr>
+        <w:u w:val="none"/>
+      </w:rPr>
+    </w:lvl>
+    <w:lvl w:ilvl="7">
+      <w:start w:val="1"/>
+      <w:numFmt w:val="bullet"/>
+      <w:lvlText w:val="○"/>
+      <w:lvlJc w:val="left"/>
+      <w:pPr>
+        <w:ind w:left="5760" w:hanging="360"/>
+      </w:pPr>
+      <w:rPr>
+        <w:u w:val="none"/>
+      </w:rPr>
+    </w:lvl>
+    <w:lvl w:ilvl="8">
+      <w:start w:val="1"/>
+      <w:numFmt w:val="bullet"/>
+      <w:lvlText w:val="■"/>
+      <w:lvlJc w:val="left"/>
+      <w:pPr>
+        <w:ind w:left="6480" w:hanging="360"/>
+      </w:pPr>
+      <w:rPr>
+        <w:u w:val="none"/>
+      </w:rPr>
+    </w:lvl>
+  </w:abstractNum>
+  <w:num w:numId="1" w16cid:durableId="610287073">
+    <w:abstractNumId w:val="0"/>
   </w:num>
-  <w:num w:numId="2">
+  <w:num w:numId="2" w16cid:durableId="701439239">
     <w:abstractNumId w:val="2"/>
   </w:num>
-  <w:num w:numId="3">
-    <w:abstractNumId w:val="3"/>
+  <w:num w:numId="3" w16cid:durableId="120078213">
+    <w:abstractNumId w:val="1"/>
   </w:num>
 </w:numbering>
 </file>
 
 <file path=word/styles.xml><?xml version="1.0" encoding="utf-8"?>
-<w:styles xmlns:mc="http://schemas.openxmlformats.org/markup-compatibility/2006" xmlns:o="urn:schemas-microsoft-com:office:office" xmlns:r="http://schemas.openxmlformats.org/officeDocument/2006/relationships" xmlns:m="http://schemas.openxmlformats.org/officeDocument/2006/math" xmlns:v="urn:schemas-microsoft-com:vml" xmlns:wp="http://schemas.openxmlformats.org/drawingml/2006/wordprocessingDrawing" xmlns:w10="urn:schemas-microsoft-com:office:word" xmlns:w="http://schemas.openxmlformats.org/wordprocessingml/2006/main" xmlns:wne="http://schemas.microsoft.com/office/word/2006/wordml" xmlns:sl="http://schemas.openxmlformats.org/schemaLibrary/2006/main" xmlns:a="http://schemas.openxmlformats.org/drawingml/2006/main" xmlns:pic="http://schemas.openxmlformats.org/drawingml/2006/picture" xmlns:c="http://schemas.openxmlformats.org/drawingml/2006/chart" xmlns:lc="http://schemas.openxmlformats.org/drawingml/2006/lockedCanvas" xmlns:dgm="http://schemas.openxmlformats.org/drawingml/2006/diagram" xmlns:wps="http://schemas.microsoft.com/office/word/2010/wordprocessingShape" xmlns:wpg="http://schemas.microsoft.com/office/word/2010/wordprocessingGroup" xmlns:w14="http://schemas.microsoft.com/office/word/2010/wordml" xmlns:w15="http://schemas.microsoft.com/office/word/2012/wordml">
+<w:styles xmlns:mc="http://schemas.openxmlformats.org/markup-compatibility/2006" xmlns:r="http://schemas.openxmlformats.org/officeDocument/2006/relationships" xmlns:w="http://schemas.openxmlformats.org/wordprocessingml/2006/main" xmlns:w14="http://schemas.microsoft.com/office/word/2010/wordml" xmlns:w15="http://schemas.microsoft.com/office/word/2012/wordml" xmlns:w16cex="http://schemas.microsoft.com/office/word/2018/wordml/cex" xmlns:w16cid="http://schemas.microsoft.com/office/word/2016/wordml/cid" xmlns:w16="http://schemas.microsoft.com/office/word/2018/wordml" xmlns:w16sdtdh="http://schemas.microsoft.com/office/word/2020/wordml/sdtdatahash" xmlns:w16se="http://schemas.microsoft.com/office/word/2015/wordml/symex" mc:Ignorable="w14 w15 w16se w16cid w16 w16cex w16sdtdh">
   <w:docDefaults>
     <w:rPrDefault>
       <w:rPr>
-        <w:rFonts w:ascii="Arial" w:cs="Arial" w:eastAsia="Arial" w:hAnsi="Arial"/>
+        <w:rFonts w:ascii="Arial" w:eastAsiaTheme="minorEastAsia" w:hAnsi="Arial" w:cs="Arial"/>
         <w:sz w:val="22"/>
         <w:szCs w:val="22"/>
-        <w:lang w:val="zh_CN"/>
+        <w:lang w:val="zh-CN" w:eastAsia="zh-CN" w:bidi="ar-SA"/>
       </w:rPr>
     </w:rPrDefault>
     <w:pPrDefault>
@@ -839,21 +815,399 @@
       </w:pPr>
     </w:pPrDefault>
   </w:docDefaults>
-  <w:style w:type="paragraph" w:styleId="Normal" w:default="1">
-    <w:name w:val="normal"/>
-  </w:style>
-  <w:style w:type="table" w:styleId="TableNormal" w:default="1">
-    <w:name w:val="Table Normal"/>
+  <w:latentStyles w:defLockedState="0" w:defUIPriority="99" w:defSemiHidden="0" w:defUnhideWhenUsed="0" w:defQFormat="0" w:count="376">
+    <w:lsdException w:name="Normal" w:uiPriority="0" w:qFormat="1"/>
+    <w:lsdException w:name="heading 1" w:uiPriority="9" w:qFormat="1"/>
+    <w:lsdException w:name="heading 2" w:semiHidden="1" w:uiPriority="9" w:unhideWhenUsed="1" w:qFormat="1"/>
+    <w:lsdException w:name="heading 3" w:semiHidden="1" w:uiPriority="9" w:unhideWhenUsed="1" w:qFormat="1"/>
+    <w:lsdException w:name="heading 4" w:semiHidden="1" w:uiPriority="9" w:unhideWhenUsed="1" w:qFormat="1"/>
+    <w:lsdException w:name="heading 5" w:semiHidden="1" w:uiPriority="9" w:unhideWhenUsed="1" w:qFormat="1"/>
+    <w:lsdException w:name="heading 6" w:semiHidden="1" w:uiPriority="9" w:unhideWhenUsed="1" w:qFormat="1"/>
+    <w:lsdException w:name="heading 7" w:semiHidden="1" w:uiPriority="9" w:unhideWhenUsed="1" w:qFormat="1"/>
+    <w:lsdException w:name="heading 8" w:semiHidden="1" w:uiPriority="9" w:unhideWhenUsed="1" w:qFormat="1"/>
+    <w:lsdException w:name="heading 9" w:semiHidden="1" w:uiPriority="9" w:unhideWhenUsed="1" w:qFormat="1"/>
+    <w:lsdException w:name="index 1" w:semiHidden="1" w:unhideWhenUsed="1"/>
+    <w:lsdException w:name="index 2" w:semiHidden="1" w:unhideWhenUsed="1"/>
+    <w:lsdException w:name="index 3" w:semiHidden="1" w:unhideWhenUsed="1"/>
+    <w:lsdException w:name="index 4" w:semiHidden="1" w:unhideWhenUsed="1"/>
+    <w:lsdException w:name="index 5" w:semiHidden="1" w:unhideWhenUsed="1"/>
+    <w:lsdException w:name="index 6" w:semiHidden="1" w:unhideWhenUsed="1"/>
+    <w:lsdException w:name="index 7" w:semiHidden="1" w:unhideWhenUsed="1"/>
+    <w:lsdException w:name="index 8" w:semiHidden="1" w:unhideWhenUsed="1"/>
+    <w:lsdException w:name="index 9" w:semiHidden="1" w:unhideWhenUsed="1"/>
+    <w:lsdException w:name="toc 1" w:semiHidden="1" w:uiPriority="39" w:unhideWhenUsed="1"/>
+    <w:lsdException w:name="toc 2" w:semiHidden="1" w:uiPriority="39" w:unhideWhenUsed="1"/>
+    <w:lsdException w:name="toc 3" w:semiHidden="1" w:uiPriority="39" w:unhideWhenUsed="1"/>
+    <w:lsdException w:name="toc 4" w:semiHidden="1" w:uiPriority="39" w:unhideWhenUsed="1"/>
+    <w:lsdException w:name="toc 5" w:semiHidden="1" w:uiPriority="39" w:unhideWhenUsed="1"/>
+    <w:lsdException w:name="toc 6" w:semiHidden="1" w:uiPriority="39" w:unhideWhenUsed="1"/>
+    <w:lsdException w:name="toc 7" w:semiHidden="1" w:uiPriority="39" w:unhideWhenUsed="1"/>
+    <w:lsdException w:name="toc 8" w:semiHidden="1" w:uiPriority="39" w:unhideWhenUsed="1"/>
+    <w:lsdException w:name="toc 9" w:semiHidden="1" w:uiPriority="39" w:unhideWhenUsed="1"/>
+    <w:lsdException w:name="Normal Indent" w:semiHidden="1" w:unhideWhenUsed="1"/>
+    <w:lsdException w:name="footnote text" w:semiHidden="1" w:unhideWhenUsed="1"/>
+    <w:lsdException w:name="annotation text" w:semiHidden="1" w:unhideWhenUsed="1"/>
+    <w:lsdException w:name="header" w:semiHidden="1" w:unhideWhenUsed="1"/>
+    <w:lsdException w:name="footer" w:semiHidden="1" w:unhideWhenUsed="1"/>
+    <w:lsdException w:name="index heading" w:semiHidden="1" w:unhideWhenUsed="1"/>
+    <w:lsdException w:name="caption" w:semiHidden="1" w:uiPriority="35" w:unhideWhenUsed="1" w:qFormat="1"/>
+    <w:lsdException w:name="table of figures" w:semiHidden="1" w:unhideWhenUsed="1"/>
+    <w:lsdException w:name="envelope address" w:semiHidden="1" w:unhideWhenUsed="1"/>
+    <w:lsdException w:name="envelope return" w:semiHidden="1" w:unhideWhenUsed="1"/>
+    <w:lsdException w:name="footnote reference" w:semiHidden="1" w:unhideWhenUsed="1"/>
+    <w:lsdException w:name="annotation reference" w:semiHidden="1" w:unhideWhenUsed="1"/>
+    <w:lsdException w:name="line number" w:semiHidden="1" w:unhideWhenUsed="1"/>
+    <w:lsdException w:name="page number" w:semiHidden="1" w:unhideWhenUsed="1"/>
+    <w:lsdException w:name="endnote reference" w:semiHidden="1" w:unhideWhenUsed="1"/>
+    <w:lsdException w:name="endnote text" w:semiHidden="1" w:unhideWhenUsed="1"/>
+    <w:lsdException w:name="table of authorities" w:semiHidden="1" w:unhideWhenUsed="1"/>
+    <w:lsdException w:name="macro" w:semiHidden="1" w:unhideWhenUsed="1"/>
+    <w:lsdException w:name="toa heading" w:semiHidden="1" w:unhideWhenUsed="1"/>
+    <w:lsdException w:name="List" w:semiHidden="1" w:unhideWhenUsed="1"/>
+    <w:lsdException w:name="List Bullet" w:semiHidden="1" w:unhideWhenUsed="1"/>
+    <w:lsdException w:name="List Number" w:semiHidden="1" w:unhideWhenUsed="1"/>
+    <w:lsdException w:name="List 2" w:semiHidden="1" w:unhideWhenUsed="1"/>
+    <w:lsdException w:name="List 3" w:semiHidden="1" w:unhideWhenUsed="1"/>
+    <w:lsdException w:name="List 4" w:semiHidden="1" w:unhideWhenUsed="1"/>
+    <w:lsdException w:name="List 5" w:semiHidden="1" w:unhideWhenUsed="1"/>
+    <w:lsdException w:name="List Bullet 2" w:semiHidden="1" w:unhideWhenUsed="1"/>
+    <w:lsdException w:name="List Bullet 3" w:semiHidden="1" w:unhideWhenUsed="1"/>
+    <w:lsdException w:name="List Bullet 4" w:semiHidden="1" w:unhideWhenUsed="1"/>
+    <w:lsdException w:name="List Bullet 5" w:semiHidden="1" w:unhideWhenUsed="1"/>
+    <w:lsdException w:name="List Number 2" w:semiHidden="1" w:unhideWhenUsed="1"/>
+    <w:lsdException w:name="List Number 3" w:semiHidden="1" w:unhideWhenUsed="1"/>
+    <w:lsdException w:name="List Number 4" w:semiHidden="1" w:unhideWhenUsed="1"/>
+    <w:lsdException w:name="List Number 5" w:semiHidden="1" w:unhideWhenUsed="1"/>
+    <w:lsdException w:name="Title" w:uiPriority="10" w:qFormat="1"/>
+    <w:lsdException w:name="Closing" w:semiHidden="1" w:unhideWhenUsed="1"/>
+    <w:lsdException w:name="Signature" w:semiHidden="1" w:unhideWhenUsed="1"/>
+    <w:lsdException w:name="Default Paragraph Font" w:semiHidden="1" w:uiPriority="1" w:unhideWhenUsed="1"/>
+    <w:lsdException w:name="Body Text" w:semiHidden="1" w:unhideWhenUsed="1"/>
+    <w:lsdException w:name="Body Text Indent" w:semiHidden="1" w:unhideWhenUsed="1"/>
+    <w:lsdException w:name="List Continue" w:semiHidden="1" w:unhideWhenUsed="1"/>
+    <w:lsdException w:name="List Continue 2" w:semiHidden="1" w:unhideWhenUsed="1"/>
+    <w:lsdException w:name="List Continue 3" w:semiHidden="1" w:unhideWhenUsed="1"/>
+    <w:lsdException w:name="List Continue 4" w:semiHidden="1" w:unhideWhenUsed="1"/>
+    <w:lsdException w:name="List Continue 5" w:semiHidden="1" w:unhideWhenUsed="1"/>
+    <w:lsdException w:name="Message Header" w:semiHidden="1" w:unhideWhenUsed="1"/>
+    <w:lsdException w:name="Subtitle" w:uiPriority="11" w:qFormat="1"/>
+    <w:lsdException w:name="Salutation" w:semiHidden="1" w:unhideWhenUsed="1"/>
+    <w:lsdException w:name="Date" w:semiHidden="1" w:unhideWhenUsed="1"/>
+    <w:lsdException w:name="Body Text First Indent" w:semiHidden="1" w:unhideWhenUsed="1"/>
+    <w:lsdException w:name="Body Text First Indent 2" w:semiHidden="1" w:unhideWhenUsed="1"/>
+    <w:lsdException w:name="Note Heading" w:semiHidden="1" w:unhideWhenUsed="1"/>
+    <w:lsdException w:name="Body Text 2" w:semiHidden="1" w:unhideWhenUsed="1"/>
+    <w:lsdException w:name="Body Text 3" w:semiHidden="1" w:unhideWhenUsed="1"/>
+    <w:lsdException w:name="Body Text Indent 2" w:semiHidden="1" w:unhideWhenUsed="1"/>
+    <w:lsdException w:name="Body Text Indent 3" w:semiHidden="1" w:unhideWhenUsed="1"/>
+    <w:lsdException w:name="Block Text" w:semiHidden="1" w:unhideWhenUsed="1"/>
+    <w:lsdException w:name="Hyperlink" w:semiHidden="1" w:unhideWhenUsed="1"/>
+    <w:lsdException w:name="FollowedHyperlink" w:semiHidden="1" w:unhideWhenUsed="1"/>
+    <w:lsdException w:name="Strong" w:uiPriority="22" w:qFormat="1"/>
+    <w:lsdException w:name="Emphasis" w:uiPriority="20" w:qFormat="1"/>
+    <w:lsdException w:name="Document Map" w:semiHidden="1" w:unhideWhenUsed="1"/>
+    <w:lsdException w:name="Plain Text" w:semiHidden="1" w:unhideWhenUsed="1"/>
+    <w:lsdException w:name="E-mail Signature" w:semiHidden="1" w:unhideWhenUsed="1"/>
+    <w:lsdException w:name="HTML Top of Form" w:semiHidden="1" w:unhideWhenUsed="1"/>
+    <w:lsdException w:name="HTML Bottom of Form" w:semiHidden="1" w:unhideWhenUsed="1"/>
+    <w:lsdException w:name="Normal (Web)" w:semiHidden="1" w:unhideWhenUsed="1"/>
+    <w:lsdException w:name="HTML Acronym" w:semiHidden="1" w:unhideWhenUsed="1"/>
+    <w:lsdException w:name="HTML Address" w:semiHidden="1" w:unhideWhenUsed="1"/>
+    <w:lsdException w:name="HTML Cite" w:semiHidden="1" w:unhideWhenUsed="1"/>
+    <w:lsdException w:name="HTML Code" w:semiHidden="1" w:unhideWhenUsed="1"/>
+    <w:lsdException w:name="HTML Definition" w:semiHidden="1" w:unhideWhenUsed="1"/>
+    <w:lsdException w:name="HTML Keyboard" w:semiHidden="1" w:unhideWhenUsed="1"/>
+    <w:lsdException w:name="HTML Preformatted" w:semiHidden="1" w:unhideWhenUsed="1"/>
+    <w:lsdException w:name="HTML Sample" w:semiHidden="1" w:unhideWhenUsed="1"/>
+    <w:lsdException w:name="HTML Typewriter" w:semiHidden="1" w:unhideWhenUsed="1"/>
+    <w:lsdException w:name="HTML Variable" w:semiHidden="1" w:unhideWhenUsed="1"/>
+    <w:lsdException w:name="Normal Table" w:semiHidden="1" w:unhideWhenUsed="1"/>
+    <w:lsdException w:name="annotation subject" w:semiHidden="1" w:unhideWhenUsed="1"/>
+    <w:lsdException w:name="No List" w:semiHidden="1" w:unhideWhenUsed="1"/>
+    <w:lsdException w:name="Outline List 1" w:semiHidden="1" w:unhideWhenUsed="1"/>
+    <w:lsdException w:name="Outline List 2" w:semiHidden="1" w:unhideWhenUsed="1"/>
+    <w:lsdException w:name="Outline List 3" w:semiHidden="1" w:unhideWhenUsed="1"/>
+    <w:lsdException w:name="Table Simple 1" w:semiHidden="1" w:unhideWhenUsed="1"/>
+    <w:lsdException w:name="Table Simple 2" w:semiHidden="1" w:unhideWhenUsed="1"/>
+    <w:lsdException w:name="Table Simple 3" w:semiHidden="1" w:unhideWhenUsed="1"/>
+    <w:lsdException w:name="Table Classic 1" w:semiHidden="1" w:unhideWhenUsed="1"/>
+    <w:lsdException w:name="Table Classic 2" w:semiHidden="1" w:unhideWhenUsed="1"/>
+    <w:lsdException w:name="Table Classic 3" w:semiHidden="1" w:unhideWhenUsed="1"/>
+    <w:lsdException w:name="Table Classic 4" w:semiHidden="1" w:unhideWhenUsed="1"/>
+    <w:lsdException w:name="Table Colorful 1" w:semiHidden="1" w:unhideWhenUsed="1"/>
+    <w:lsdException w:name="Table Colorful 2" w:semiHidden="1" w:unhideWhenUsed="1"/>
+    <w:lsdException w:name="Table Colorful 3" w:semiHidden="1" w:unhideWhenUsed="1"/>
+    <w:lsdException w:name="Table Columns 1" w:semiHidden="1" w:unhideWhenUsed="1"/>
+    <w:lsdException w:name="Table Columns 2" w:semiHidden="1" w:unhideWhenUsed="1"/>
+    <w:lsdException w:name="Table Columns 3" w:semiHidden="1" w:unhideWhenUsed="1"/>
+    <w:lsdException w:name="Table Columns 4" w:semiHidden="1" w:unhideWhenUsed="1"/>
+    <w:lsdException w:name="Table Columns 5" w:semiHidden="1" w:unhideWhenUsed="1"/>
+    <w:lsdException w:name="Table Grid 1" w:semiHidden="1" w:unhideWhenUsed="1"/>
+    <w:lsdException w:name="Table Grid 2" w:semiHidden="1" w:unhideWhenUsed="1"/>
+    <w:lsdException w:name="Table Grid 3" w:semiHidden="1" w:unhideWhenUsed="1"/>
+    <w:lsdException w:name="Table Grid 4" w:semiHidden="1" w:unhideWhenUsed="1"/>
+    <w:lsdException w:name="Table Grid 5" w:semiHidden="1" w:unhideWhenUsed="1"/>
+    <w:lsdException w:name="Table Grid 6" w:semiHidden="1" w:unhideWhenUsed="1"/>
+    <w:lsdException w:name="Table Grid 7" w:semiHidden="1" w:unhideWhenUsed="1"/>
+    <w:lsdException w:name="Table Grid 8" w:semiHidden="1" w:unhideWhenUsed="1"/>
+    <w:lsdException w:name="Table List 1" w:semiHidden="1" w:unhideWhenUsed="1"/>
+    <w:lsdException w:name="Table List 2" w:semiHidden="1" w:unhideWhenUsed="1"/>
+    <w:lsdException w:name="Table List 3" w:semiHidden="1" w:unhideWhenUsed="1"/>
+    <w:lsdException w:name="Table List 4" w:semiHidden="1" w:unhideWhenUsed="1"/>
+    <w:lsdException w:name="Table List 5" w:semiHidden="1" w:unhideWhenUsed="1"/>
+    <w:lsdException w:name="Table List 6" w:semiHidden="1" w:unhideWhenUsed="1"/>
+    <w:lsdException w:name="Table List 7" w:semiHidden="1" w:unhideWhenUsed="1"/>
+    <w:lsdException w:name="Table List 8" w:semiHidden="1" w:unhideWhenUsed="1"/>
+    <w:lsdException w:name="Table 3D effects 1" w:semiHidden="1" w:unhideWhenUsed="1"/>
+    <w:lsdException w:name="Table 3D effects 2" w:semiHidden="1" w:unhideWhenUsed="1"/>
+    <w:lsdException w:name="Table 3D effects 3" w:semiHidden="1" w:unhideWhenUsed="1"/>
+    <w:lsdException w:name="Table Contemporary" w:semiHidden="1" w:unhideWhenUsed="1"/>
+    <w:lsdException w:name="Table Elegant" w:semiHidden="1" w:unhideWhenUsed="1"/>
+    <w:lsdException w:name="Table Professional" w:semiHidden="1" w:unhideWhenUsed="1"/>
+    <w:lsdException w:name="Table Subtle 1" w:semiHidden="1" w:unhideWhenUsed="1"/>
+    <w:lsdException w:name="Table Subtle 2" w:semiHidden="1" w:unhideWhenUsed="1"/>
+    <w:lsdException w:name="Table Web 1" w:semiHidden="1" w:unhideWhenUsed="1"/>
+    <w:lsdException w:name="Table Web 2" w:semiHidden="1" w:unhideWhenUsed="1"/>
+    <w:lsdException w:name="Table Web 3" w:semiHidden="1" w:unhideWhenUsed="1"/>
+    <w:lsdException w:name="Balloon Text" w:semiHidden="1" w:unhideWhenUsed="1"/>
+    <w:lsdException w:name="Table Grid" w:uiPriority="39"/>
+    <w:lsdException w:name="Table Theme" w:semiHidden="1" w:unhideWhenUsed="1"/>
+    <w:lsdException w:name="Placeholder Text" w:semiHidden="1"/>
+    <w:lsdException w:name="No Spacing" w:uiPriority="1" w:qFormat="1"/>
+    <w:lsdException w:name="Light Shading" w:uiPriority="60"/>
+    <w:lsdException w:name="Light List" w:uiPriority="61"/>
+    <w:lsdException w:name="Light Grid" w:uiPriority="62"/>
+    <w:lsdException w:name="Medium Shading 1" w:uiPriority="63"/>
+    <w:lsdException w:name="Medium Shading 2" w:uiPriority="64"/>
+    <w:lsdException w:name="Medium List 1" w:uiPriority="65"/>
+    <w:lsdException w:name="Medium List 2" w:uiPriority="66"/>
+    <w:lsdException w:name="Medium Grid 1" w:uiPriority="67"/>
+    <w:lsdException w:name="Medium Grid 2" w:uiPriority="68"/>
+    <w:lsdException w:name="Medium Grid 3" w:uiPriority="69"/>
+    <w:lsdException w:name="Dark List" w:uiPriority="70"/>
+    <w:lsdException w:name="Colorful Shading" w:uiPriority="71"/>
+    <w:lsdException w:name="Colorful List" w:uiPriority="72"/>
+    <w:lsdException w:name="Colorful Grid" w:uiPriority="73"/>
+    <w:lsdException w:name="Light Shading Accent 1" w:uiPriority="60"/>
+    <w:lsdException w:name="Light List Accent 1" w:uiPriority="61"/>
+    <w:lsdException w:name="Light Grid Accent 1" w:uiPriority="62"/>
+    <w:lsdException w:name="Medium Shading 1 Accent 1" w:uiPriority="63"/>
+    <w:lsdException w:name="Medium Shading 2 Accent 1" w:uiPriority="64"/>
+    <w:lsdException w:name="Medium List 1 Accent 1" w:uiPriority="65"/>
+    <w:lsdException w:name="Revision" w:semiHidden="1"/>
+    <w:lsdException w:name="List Paragraph" w:uiPriority="34" w:qFormat="1"/>
+    <w:lsdException w:name="Quote" w:uiPriority="29" w:qFormat="1"/>
+    <w:lsdException w:name="Intense Quote" w:uiPriority="30" w:qFormat="1"/>
+    <w:lsdException w:name="Medium List 2 Accent 1" w:uiPriority="66"/>
+    <w:lsdException w:name="Medium Grid 1 Accent 1" w:uiPriority="67"/>
+    <w:lsdException w:name="Medium Grid 2 Accent 1" w:uiPriority="68"/>
+    <w:lsdException w:name="Medium Grid 3 Accent 1" w:uiPriority="69"/>
+    <w:lsdException w:name="Dark List Accent 1" w:uiPriority="70"/>
+    <w:lsdException w:name="Colorful Shading Accent 1" w:uiPriority="71"/>
+    <w:lsdException w:name="Colorful List Accent 1" w:uiPriority="72"/>
+    <w:lsdException w:name="Colorful Grid Accent 1" w:uiPriority="73"/>
+    <w:lsdException w:name="Light Shading Accent 2" w:uiPriority="60"/>
+    <w:lsdException w:name="Light List Accent 2" w:uiPriority="61"/>
+    <w:lsdException w:name="Light Grid Accent 2" w:uiPriority="62"/>
+    <w:lsdException w:name="Medium Shading 1 Accent 2" w:uiPriority="63"/>
+    <w:lsdException w:name="Medium Shading 2 Accent 2" w:uiPriority="64"/>
+    <w:lsdException w:name="Medium List 1 Accent 2" w:uiPriority="65"/>
+    <w:lsdException w:name="Medium List 2 Accent 2" w:uiPriority="66"/>
+    <w:lsdException w:name="Medium Grid 1 Accent 2" w:uiPriority="67"/>
+    <w:lsdException w:name="Medium Grid 2 Accent 2" w:uiPriority="68"/>
+    <w:lsdException w:name="Medium Grid 3 Accent 2" w:uiPriority="69"/>
+    <w:lsdException w:name="Dark List Accent 2" w:uiPriority="70"/>
+    <w:lsdException w:name="Colorful Shading Accent 2" w:uiPriority="71"/>
+    <w:lsdException w:name="Colorful List Accent 2" w:uiPriority="72"/>
+    <w:lsdException w:name="Colorful Grid Accent 2" w:uiPriority="73"/>
+    <w:lsdException w:name="Light Shading Accent 3" w:uiPriority="60"/>
+    <w:lsdException w:name="Light List Accent 3" w:uiPriority="61"/>
+    <w:lsdException w:name="Light Grid Accent 3" w:uiPriority="62"/>
+    <w:lsdException w:name="Medium Shading 1 Accent 3" w:uiPriority="63"/>
+    <w:lsdException w:name="Medium Shading 2 Accent 3" w:uiPriority="64"/>
+    <w:lsdException w:name="Medium List 1 Accent 3" w:uiPriority="65"/>
+    <w:lsdException w:name="Medium List 2 Accent 3" w:uiPriority="66"/>
+    <w:lsdException w:name="Medium Grid 1 Accent 3" w:uiPriority="67"/>
+    <w:lsdException w:name="Medium Grid 2 Accent 3" w:uiPriority="68"/>
+    <w:lsdException w:name="Medium Grid 3 Accent 3" w:uiPriority="69"/>
+    <w:lsdException w:name="Dark List Accent 3" w:uiPriority="70"/>
+    <w:lsdException w:name="Colorful Shading Accent 3" w:uiPriority="71"/>
+    <w:lsdException w:name="Colorful List Accent 3" w:uiPriority="72"/>
+    <w:lsdException w:name="Colorful Grid Accent 3" w:uiPriority="73"/>
+    <w:lsdException w:name="Light Shading Accent 4" w:uiPriority="60"/>
+    <w:lsdException w:name="Light List Accent 4" w:uiPriority="61"/>
+    <w:lsdException w:name="Light Grid Accent 4" w:uiPriority="62"/>
+    <w:lsdException w:name="Medium Shading 1 Accent 4" w:uiPriority="63"/>
+    <w:lsdException w:name="Medium Shading 2 Accent 4" w:uiPriority="64"/>
+    <w:lsdException w:name="Medium List 1 Accent 4" w:uiPriority="65"/>
+    <w:lsdException w:name="Medium List 2 Accent 4" w:uiPriority="66"/>
+    <w:lsdException w:name="Medium Grid 1 Accent 4" w:uiPriority="67"/>
+    <w:lsdException w:name="Medium Grid 2 Accent 4" w:uiPriority="68"/>
+    <w:lsdException w:name="Medium Grid 3 Accent 4" w:uiPriority="69"/>
+    <w:lsdException w:name="Dark List Accent 4" w:uiPriority="70"/>
+    <w:lsdException w:name="Colorful Shading Accent 4" w:uiPriority="71"/>
+    <w:lsdException w:name="Colorful List Accent 4" w:uiPriority="72"/>
+    <w:lsdException w:name="Colorful Grid Accent 4" w:uiPriority="73"/>
+    <w:lsdException w:name="Light Shading Accent 5" w:uiPriority="60"/>
+    <w:lsdException w:name="Light List Accent 5" w:uiPriority="61"/>
+    <w:lsdException w:name="Light Grid Accent 5" w:uiPriority="62"/>
+    <w:lsdException w:name="Medium Shading 1 Accent 5" w:uiPriority="63"/>
+    <w:lsdException w:name="Medium Shading 2 Accent 5" w:uiPriority="64"/>
+    <w:lsdException w:name="Medium List 1 Accent 5" w:uiPriority="65"/>
+    <w:lsdException w:name="Medium List 2 Accent 5" w:uiPriority="66"/>
+    <w:lsdException w:name="Medium Grid 1 Accent 5" w:uiPriority="67"/>
+    <w:lsdException w:name="Medium Grid 2 Accent 5" w:uiPriority="68"/>
+    <w:lsdException w:name="Medium Grid 3 Accent 5" w:uiPriority="69"/>
+    <w:lsdException w:name="Dark List Accent 5" w:uiPriority="70"/>
+    <w:lsdException w:name="Colorful Shading Accent 5" w:uiPriority="71"/>
+    <w:lsdException w:name="Colorful List Accent 5" w:uiPriority="72"/>
+    <w:lsdException w:name="Colorful Grid Accent 5" w:uiPriority="73"/>
+    <w:lsdException w:name="Light Shading Accent 6" w:uiPriority="60"/>
+    <w:lsdException w:name="Light List Accent 6" w:uiPriority="61"/>
+    <w:lsdException w:name="Light Grid Accent 6" w:uiPriority="62"/>
+    <w:lsdException w:name="Medium Shading 1 Accent 6" w:uiPriority="63"/>
+    <w:lsdException w:name="Medium Shading 2 Accent 6" w:uiPriority="64"/>
+    <w:lsdException w:name="Medium List 1 Accent 6" w:uiPriority="65"/>
+    <w:lsdException w:name="Medium List 2 Accent 6" w:uiPriority="66"/>
+    <w:lsdException w:name="Medium Grid 1 Accent 6" w:uiPriority="67"/>
+    <w:lsdException w:name="Medium Grid 2 Accent 6" w:uiPriority="68"/>
+    <w:lsdException w:name="Medium Grid 3 Accent 6" w:uiPriority="69"/>
+    <w:lsdException w:name="Dark List Accent 6" w:uiPriority="70"/>
+    <w:lsdException w:name="Colorful Shading Accent 6" w:uiPriority="71"/>
+    <w:lsdException w:name="Colorful List Accent 6" w:uiPriority="72"/>
+    <w:lsdException w:name="Colorful Grid Accent 6" w:uiPriority="73"/>
+    <w:lsdException w:name="Subtle Emphasis" w:uiPriority="19" w:qFormat="1"/>
+    <w:lsdException w:name="Intense Emphasis" w:uiPriority="21" w:qFormat="1"/>
+    <w:lsdException w:name="Subtle Reference" w:uiPriority="31" w:qFormat="1"/>
+    <w:lsdException w:name="Intense Reference" w:uiPriority="32" w:qFormat="1"/>
+    <w:lsdException w:name="Book Title" w:uiPriority="33" w:qFormat="1"/>
+    <w:lsdException w:name="Bibliography" w:semiHidden="1" w:uiPriority="37" w:unhideWhenUsed="1"/>
+    <w:lsdException w:name="TOC Heading" w:semiHidden="1" w:uiPriority="39" w:unhideWhenUsed="1" w:qFormat="1"/>
+    <w:lsdException w:name="Plain Table 1" w:uiPriority="41"/>
+    <w:lsdException w:name="Plain Table 2" w:uiPriority="42"/>
+    <w:lsdException w:name="Plain Table 3" w:uiPriority="43"/>
+    <w:lsdException w:name="Plain Table 4" w:uiPriority="44"/>
+    <w:lsdException w:name="Plain Table 5" w:uiPriority="45"/>
+    <w:lsdException w:name="Grid Table Light" w:uiPriority="40"/>
+    <w:lsdException w:name="Grid Table 1 Light" w:uiPriority="46"/>
+    <w:lsdException w:name="Grid Table 2" w:uiPriority="47"/>
+    <w:lsdException w:name="Grid Table 3" w:uiPriority="48"/>
+    <w:lsdException w:name="Grid Table 4" w:uiPriority="49"/>
+    <w:lsdException w:name="Grid Table 5 Dark" w:uiPriority="50"/>
+    <w:lsdException w:name="Grid Table 6 Colorful" w:uiPriority="51"/>
+    <w:lsdException w:name="Grid Table 7 Colorful" w:uiPriority="52"/>
+    <w:lsdException w:name="Grid Table 1 Light Accent 1" w:uiPriority="46"/>
+    <w:lsdException w:name="Grid Table 2 Accent 1" w:uiPriority="47"/>
+    <w:lsdException w:name="Grid Table 3 Accent 1" w:uiPriority="48"/>
+    <w:lsdException w:name="Grid Table 4 Accent 1" w:uiPriority="49"/>
+    <w:lsdException w:name="Grid Table 5 Dark Accent 1" w:uiPriority="50"/>
+    <w:lsdException w:name="Grid Table 6 Colorful Accent 1" w:uiPriority="51"/>
+    <w:lsdException w:name="Grid Table 7 Colorful Accent 1" w:uiPriority="52"/>
+    <w:lsdException w:name="Grid Table 1 Light Accent 2" w:uiPriority="46"/>
+    <w:lsdException w:name="Grid Table 2 Accent 2" w:uiPriority="47"/>
+    <w:lsdException w:name="Grid Table 3 Accent 2" w:uiPriority="48"/>
+    <w:lsdException w:name="Grid Table 4 Accent 2" w:uiPriority="49"/>
+    <w:lsdException w:name="Grid Table 5 Dark Accent 2" w:uiPriority="50"/>
+    <w:lsdException w:name="Grid Table 6 Colorful Accent 2" w:uiPriority="51"/>
+    <w:lsdException w:name="Grid Table 7 Colorful Accent 2" w:uiPriority="52"/>
+    <w:lsdException w:name="Grid Table 1 Light Accent 3" w:uiPriority="46"/>
+    <w:lsdException w:name="Grid Table 2 Accent 3" w:uiPriority="47"/>
+    <w:lsdException w:name="Grid Table 3 Accent 3" w:uiPriority="48"/>
+    <w:lsdException w:name="Grid Table 4 Accent 3" w:uiPriority="49"/>
+    <w:lsdException w:name="Grid Table 5 Dark Accent 3" w:uiPriority="50"/>
+    <w:lsdException w:name="Grid Table 6 Colorful Accent 3" w:uiPriority="51"/>
+    <w:lsdException w:name="Grid Table 7 Colorful Accent 3" w:uiPriority="52"/>
+    <w:lsdException w:name="Grid Table 1 Light Accent 4" w:uiPriority="46"/>
+    <w:lsdException w:name="Grid Table 2 Accent 4" w:uiPriority="47"/>
+    <w:lsdException w:name="Grid Table 3 Accent 4" w:uiPriority="48"/>
+    <w:lsdException w:name="Grid Table 4 Accent 4" w:uiPriority="49"/>
+    <w:lsdException w:name="Grid Table 5 Dark Accent 4" w:uiPriority="50"/>
+    <w:lsdException w:name="Grid Table 6 Colorful Accent 4" w:uiPriority="51"/>
+    <w:lsdException w:name="Grid Table 7 Colorful Accent 4" w:uiPriority="52"/>
+    <w:lsdException w:name="Grid Table 1 Light Accent 5" w:uiPriority="46"/>
+    <w:lsdException w:name="Grid Table 2 Accent 5" w:uiPriority="47"/>
+    <w:lsdException w:name="Grid Table 3 Accent 5" w:uiPriority="48"/>
+    <w:lsdException w:name="Grid Table 4 Accent 5" w:uiPriority="49"/>
+    <w:lsdException w:name="Grid Table 5 Dark Accent 5" w:uiPriority="50"/>
+    <w:lsdException w:name="Grid Table 6 Colorful Accent 5" w:uiPriority="51"/>
+    <w:lsdException w:name="Grid Table 7 Colorful Accent 5" w:uiPriority="52"/>
+    <w:lsdException w:name="Grid Table 1 Light Accent 6" w:uiPriority="46"/>
+    <w:lsdException w:name="Grid Table 2 Accent 6" w:uiPriority="47"/>
+    <w:lsdException w:name="Grid Table 3 Accent 6" w:uiPriority="48"/>
+    <w:lsdException w:name="Grid Table 4 Accent 6" w:uiPriority="49"/>
+    <w:lsdException w:name="Grid Table 5 Dark Accent 6" w:uiPriority="50"/>
+    <w:lsdException w:name="Grid Table 6 Colorful Accent 6" w:uiPriority="51"/>
+    <w:lsdException w:name="Grid Table 7 Colorful Accent 6" w:uiPriority="52"/>
+    <w:lsdException w:name="List Table 1 Light" w:uiPriority="46"/>
+    <w:lsdException w:name="List Table 2" w:uiPriority="47"/>
+    <w:lsdException w:name="List Table 3" w:uiPriority="48"/>
+    <w:lsdException w:name="List Table 4" w:uiPriority="49"/>
+    <w:lsdException w:name="List Table 5 Dark" w:uiPriority="50"/>
+    <w:lsdException w:name="List Table 6 Colorful" w:uiPriority="51"/>
+    <w:lsdException w:name="List Table 7 Colorful" w:uiPriority="52"/>
+    <w:lsdException w:name="List Table 1 Light Accent 1" w:uiPriority="46"/>
+    <w:lsdException w:name="List Table 2 Accent 1" w:uiPriority="47"/>
+    <w:lsdException w:name="List Table 3 Accent 1" w:uiPriority="48"/>
+    <w:lsdException w:name="List Table 4 Accent 1" w:uiPriority="49"/>
+    <w:lsdException w:name="List Table 5 Dark Accent 1" w:uiPriority="50"/>
+    <w:lsdException w:name="List Table 6 Colorful Accent 1" w:uiPriority="51"/>
+    <w:lsdException w:name="List Table 7 Colorful Accent 1" w:uiPriority="52"/>
+    <w:lsdException w:name="List Table 1 Light Accent 2" w:uiPriority="46"/>
+    <w:lsdException w:name="List Table 2 Accent 2" w:uiPriority="47"/>
+    <w:lsdException w:name="List Table 3 Accent 2" w:uiPriority="48"/>
+    <w:lsdException w:name="List Table 4 Accent 2" w:uiPriority="49"/>
+    <w:lsdException w:name="List Table 5 Dark Accent 2" w:uiPriority="50"/>
+    <w:lsdException w:name="List Table 6 Colorful Accent 2" w:uiPriority="51"/>
+    <w:lsdException w:name="List Table 7 Colorful Accent 2" w:uiPriority="52"/>
+    <w:lsdException w:name="List Table 1 Light Accent 3" w:uiPriority="46"/>
+    <w:lsdException w:name="List Table 2 Accent 3" w:uiPriority="47"/>
+    <w:lsdException w:name="List Table 3 Accent 3" w:uiPriority="48"/>
+    <w:lsdException w:name="List Table 4 Accent 3" w:uiPriority="49"/>
+    <w:lsdException w:name="List Table 5 Dark Accent 3" w:uiPriority="50"/>
+    <w:lsdException w:name="List Table 6 Colorful Accent 3" w:uiPriority="51"/>
+    <w:lsdException w:name="List Table 7 Colorful Accent 3" w:uiPriority="52"/>
+    <w:lsdException w:name="List Table 1 Light Accent 4" w:uiPriority="46"/>
+    <w:lsdException w:name="List Table 2 Accent 4" w:uiPriority="47"/>
+    <w:lsdException w:name="List Table 3 Accent 4" w:uiPriority="48"/>
+    <w:lsdException w:name="List Table 4 Accent 4" w:uiPriority="49"/>
+    <w:lsdException w:name="List Table 5 Dark Accent 4" w:uiPriority="50"/>
+    <w:lsdException w:name="List Table 6 Colorful Accent 4" w:uiPriority="51"/>
+    <w:lsdException w:name="List Table 7 Colorful Accent 4" w:uiPriority="52"/>
+    <w:lsdException w:name="List Table 1 Light Accent 5" w:uiPriority="46"/>
+    <w:lsdException w:name="List Table 2 Accent 5" w:uiPriority="47"/>
+    <w:lsdException w:name="List Table 3 Accent 5" w:uiPriority="48"/>
+    <w:lsdException w:name="List Table 4 Accent 5" w:uiPriority="49"/>
+    <w:lsdException w:name="List Table 5 Dark Accent 5" w:uiPriority="50"/>
+    <w:lsdException w:name="List Table 6 Colorful Accent 5" w:uiPriority="51"/>
+    <w:lsdException w:name="List Table 7 Colorful Accent 5" w:uiPriority="52"/>
+    <w:lsdException w:name="List Table 1 Light Accent 6" w:uiPriority="46"/>
+    <w:lsdException w:name="List Table 2 Accent 6" w:uiPriority="47"/>
+    <w:lsdException w:name="List Table 3 Accent 6" w:uiPriority="48"/>
+    <w:lsdException w:name="List Table 4 Accent 6" w:uiPriority="49"/>
+    <w:lsdException w:name="List Table 5 Dark Accent 6" w:uiPriority="50"/>
+    <w:lsdException w:name="List Table 6 Colorful Accent 6" w:uiPriority="51"/>
+    <w:lsdException w:name="List Table 7 Colorful Accent 6" w:uiPriority="52"/>
+    <w:lsdException w:name="Mention" w:semiHidden="1" w:unhideWhenUsed="1"/>
+    <w:lsdException w:name="Smart Hyperlink" w:semiHidden="1" w:unhideWhenUsed="1"/>
+    <w:lsdException w:name="Hashtag" w:semiHidden="1" w:unhideWhenUsed="1"/>
+    <w:lsdException w:name="Unresolved Mention" w:semiHidden="1" w:unhideWhenUsed="1"/>
+    <w:lsdException w:name="Smart Link" w:semiHidden="1" w:unhideWhenUsed="1"/>
+  </w:latentStyles>
+  <w:style w:type="paragraph" w:default="1" w:styleId="Normal">
+    <w:name w:val="Normal"/>
+    <w:qFormat/>
   </w:style>
   <w:style w:type="paragraph" w:styleId="Heading1">
     <w:name w:val="heading 1"/>
     <w:basedOn w:val="Normal"/>
     <w:next w:val="Normal"/>
+    <w:uiPriority w:val="9"/>
+    <w:qFormat/>
     <w:pPr>
-      <w:keepNext w:val="1"/>
-      <w:keepLines w:val="1"/>
-      <w:pageBreakBefore w:val="0"/>
-      <w:spacing w:after="120" w:before="400" w:lineRule="auto"/>
+      <w:keepNext/>
+      <w:keepLines/>
+      <w:spacing w:before="400" w:after="120"/>
+      <w:outlineLvl w:val="0"/>
     </w:pPr>
     <w:rPr>
       <w:sz w:val="40"/>
@@ -864,14 +1218,17 @@
     <w:name w:val="heading 2"/>
     <w:basedOn w:val="Normal"/>
     <w:next w:val="Normal"/>
+    <w:uiPriority w:val="9"/>
+    <w:semiHidden/>
+    <w:unhideWhenUsed/>
+    <w:qFormat/>
     <w:pPr>
-      <w:keepNext w:val="1"/>
-      <w:keepLines w:val="1"/>
-      <w:pageBreakBefore w:val="0"/>
-      <w:spacing w:after="120" w:before="360" w:lineRule="auto"/>
+      <w:keepNext/>
+      <w:keepLines/>
+      <w:spacing w:before="360" w:after="120"/>
+      <w:outlineLvl w:val="1"/>
     </w:pPr>
     <w:rPr>
-      <w:b w:val="0"/>
       <w:sz w:val="32"/>
       <w:szCs w:val="32"/>
     </w:rPr>
@@ -880,14 +1237,17 @@
     <w:name w:val="heading 3"/>
     <w:basedOn w:val="Normal"/>
     <w:next w:val="Normal"/>
+    <w:uiPriority w:val="9"/>
+    <w:semiHidden/>
+    <w:unhideWhenUsed/>
+    <w:qFormat/>
     <w:pPr>
-      <w:keepNext w:val="1"/>
-      <w:keepLines w:val="1"/>
-      <w:pageBreakBefore w:val="0"/>
-      <w:spacing w:after="80" w:before="320" w:lineRule="auto"/>
+      <w:keepNext/>
+      <w:keepLines/>
+      <w:spacing w:before="320" w:after="80"/>
+      <w:outlineLvl w:val="2"/>
     </w:pPr>
     <w:rPr>
-      <w:b w:val="0"/>
       <w:color w:val="434343"/>
       <w:sz w:val="28"/>
       <w:szCs w:val="28"/>
@@ -897,11 +1257,15 @@
     <w:name w:val="heading 4"/>
     <w:basedOn w:val="Normal"/>
     <w:next w:val="Normal"/>
+    <w:uiPriority w:val="9"/>
+    <w:semiHidden/>
+    <w:unhideWhenUsed/>
+    <w:qFormat/>
     <w:pPr>
-      <w:keepNext w:val="1"/>
-      <w:keepLines w:val="1"/>
-      <w:pageBreakBefore w:val="0"/>
-      <w:spacing w:after="80" w:before="280" w:lineRule="auto"/>
+      <w:keepNext/>
+      <w:keepLines/>
+      <w:spacing w:before="280" w:after="80"/>
+      <w:outlineLvl w:val="3"/>
     </w:pPr>
     <w:rPr>
       <w:color w:val="666666"/>
@@ -913,44 +1277,76 @@
     <w:name w:val="heading 5"/>
     <w:basedOn w:val="Normal"/>
     <w:next w:val="Normal"/>
+    <w:uiPriority w:val="9"/>
+    <w:semiHidden/>
+    <w:unhideWhenUsed/>
+    <w:qFormat/>
     <w:pPr>
-      <w:keepNext w:val="1"/>
-      <w:keepLines w:val="1"/>
-      <w:pageBreakBefore w:val="0"/>
-      <w:spacing w:after="80" w:before="240" w:lineRule="auto"/>
+      <w:keepNext/>
+      <w:keepLines/>
+      <w:spacing w:before="240" w:after="80"/>
+      <w:outlineLvl w:val="4"/>
     </w:pPr>
     <w:rPr>
       <w:color w:val="666666"/>
-      <w:sz w:val="22"/>
-      <w:szCs w:val="22"/>
     </w:rPr>
   </w:style>
   <w:style w:type="paragraph" w:styleId="Heading6">
     <w:name w:val="heading 6"/>
     <w:basedOn w:val="Normal"/>
     <w:next w:val="Normal"/>
+    <w:uiPriority w:val="9"/>
+    <w:semiHidden/>
+    <w:unhideWhenUsed/>
+    <w:qFormat/>
     <w:pPr>
-      <w:keepNext w:val="1"/>
-      <w:keepLines w:val="1"/>
-      <w:pageBreakBefore w:val="0"/>
-      <w:spacing w:after="80" w:before="240" w:lineRule="auto"/>
+      <w:keepNext/>
+      <w:keepLines/>
+      <w:spacing w:before="240" w:after="80"/>
+      <w:outlineLvl w:val="5"/>
     </w:pPr>
     <w:rPr>
-      <w:i w:val="1"/>
+      <w:i/>
       <w:color w:val="666666"/>
-      <w:sz w:val="22"/>
-      <w:szCs w:val="22"/>
     </w:rPr>
+  </w:style>
+  <w:style w:type="character" w:default="1" w:styleId="DefaultParagraphFont">
+    <w:name w:val="Default Paragraph Font"/>
+    <w:uiPriority w:val="1"/>
+    <w:semiHidden/>
+    <w:unhideWhenUsed/>
+  </w:style>
+  <w:style w:type="table" w:default="1" w:styleId="TableNormal">
+    <w:name w:val="Normal Table"/>
+    <w:uiPriority w:val="99"/>
+    <w:semiHidden/>
+    <w:unhideWhenUsed/>
+    <w:tblPr>
+      <w:tblInd w:w="0" w:type="dxa"/>
+      <w:tblCellMar>
+        <w:top w:w="0" w:type="dxa"/>
+        <w:left w:w="108" w:type="dxa"/>
+        <w:bottom w:w="0" w:type="dxa"/>
+        <w:right w:w="108" w:type="dxa"/>
+      </w:tblCellMar>
+    </w:tblPr>
+  </w:style>
+  <w:style w:type="numbering" w:default="1" w:styleId="NoList">
+    <w:name w:val="No List"/>
+    <w:uiPriority w:val="99"/>
+    <w:semiHidden/>
+    <w:unhideWhenUsed/>
   </w:style>
   <w:style w:type="paragraph" w:styleId="Title">
     <w:name w:val="Title"/>
     <w:basedOn w:val="Normal"/>
     <w:next w:val="Normal"/>
+    <w:uiPriority w:val="10"/>
+    <w:qFormat/>
     <w:pPr>
-      <w:keepNext w:val="1"/>
-      <w:keepLines w:val="1"/>
-      <w:pageBreakBefore w:val="0"/>
-      <w:spacing w:after="60" w:before="0" w:lineRule="auto"/>
+      <w:keepNext/>
+      <w:keepLines/>
+      <w:spacing w:after="60"/>
     </w:pPr>
     <w:rPr>
       <w:sz w:val="52"/>
@@ -961,19 +1357,63 @@
     <w:name w:val="Subtitle"/>
     <w:basedOn w:val="Normal"/>
     <w:next w:val="Normal"/>
+    <w:uiPriority w:val="11"/>
+    <w:qFormat/>
     <w:pPr>
-      <w:keepNext w:val="1"/>
-      <w:keepLines w:val="1"/>
-      <w:pageBreakBefore w:val="0"/>
-      <w:spacing w:after="320" w:before="0" w:lineRule="auto"/>
+      <w:keepNext/>
+      <w:keepLines/>
+      <w:spacing w:after="320"/>
     </w:pPr>
     <w:rPr>
-      <w:rFonts w:ascii="Arial" w:cs="Arial" w:eastAsia="Arial" w:hAnsi="Arial"/>
-      <w:i w:val="0"/>
+      <w:rFonts w:eastAsia="Arial"/>
       <w:color w:val="666666"/>
       <w:sz w:val="30"/>
       <w:szCs w:val="30"/>
     </w:rPr>
+  </w:style>
+  <w:style w:type="paragraph" w:styleId="Header">
+    <w:name w:val="header"/>
+    <w:basedOn w:val="Normal"/>
+    <w:link w:val="HeaderChar"/>
+    <w:uiPriority w:val="99"/>
+    <w:unhideWhenUsed/>
+    <w:rsid w:val="00487466"/>
+    <w:pPr>
+      <w:tabs>
+        <w:tab w:val="center" w:pos="4680"/>
+        <w:tab w:val="right" w:pos="9360"/>
+      </w:tabs>
+      <w:spacing w:line="240" w:lineRule="auto"/>
+    </w:pPr>
+  </w:style>
+  <w:style w:type="character" w:customStyle="1" w:styleId="HeaderChar">
+    <w:name w:val="Header Char"/>
+    <w:basedOn w:val="DefaultParagraphFont"/>
+    <w:link w:val="Header"/>
+    <w:uiPriority w:val="99"/>
+    <w:rsid w:val="00487466"/>
+  </w:style>
+  <w:style w:type="paragraph" w:styleId="Footer">
+    <w:name w:val="footer"/>
+    <w:basedOn w:val="Normal"/>
+    <w:link w:val="FooterChar"/>
+    <w:uiPriority w:val="99"/>
+    <w:unhideWhenUsed/>
+    <w:rsid w:val="00487466"/>
+    <w:pPr>
+      <w:tabs>
+        <w:tab w:val="center" w:pos="4680"/>
+        <w:tab w:val="right" w:pos="9360"/>
+      </w:tabs>
+      <w:spacing w:line="240" w:lineRule="auto"/>
+    </w:pPr>
+  </w:style>
+  <w:style w:type="character" w:customStyle="1" w:styleId="FooterChar">
+    <w:name w:val="Footer Char"/>
+    <w:basedOn w:val="DefaultParagraphFont"/>
+    <w:link w:val="Footer"/>
+    <w:uiPriority w:val="99"/>
+    <w:rsid w:val="00487466"/>
   </w:style>
 </w:styles>
 </file>

--- a/APS1050-Executive-Summary.docx
+++ b/APS1050-Executive-Summary.docx
@@ -7,14 +7,14 @@
         <w:spacing w:line="240" w:lineRule="auto"/>
         <w:jc w:val="center"/>
         <w:rPr>
-          <w:rFonts w:asciiTheme="majorHAnsi" w:hAnsiTheme="majorHAnsi" w:cstheme="majorHAnsi"/>
+          <w:rFonts w:asciiTheme="minorHAnsi" w:hAnsiTheme="minorHAnsi" w:cstheme="majorHAnsi"/>
           <w:b/>
           <w:lang w:val="en-CA"/>
         </w:rPr>
       </w:pPr>
       <w:r>
         <w:rPr>
-          <w:rFonts w:asciiTheme="majorHAnsi" w:hAnsiTheme="majorHAnsi" w:cstheme="majorHAnsi"/>
+          <w:rFonts w:asciiTheme="minorHAnsi" w:hAnsiTheme="minorHAnsi" w:cstheme="majorHAnsi"/>
           <w:b/>
           <w:lang w:val="en-CA"/>
         </w:rPr>
@@ -26,14 +26,14 @@
         <w:spacing w:line="240" w:lineRule="auto"/>
         <w:jc w:val="center"/>
         <w:rPr>
-          <w:rFonts w:asciiTheme="majorHAnsi" w:hAnsiTheme="majorHAnsi" w:cstheme="majorHAnsi"/>
+          <w:rFonts w:asciiTheme="minorHAnsi" w:hAnsiTheme="minorHAnsi" w:cstheme="majorHAnsi"/>
           <w:b/>
           <w:lang w:val="en-CA"/>
         </w:rPr>
       </w:pPr>
       <w:r>
         <w:rPr>
-          <w:rFonts w:asciiTheme="majorHAnsi" w:hAnsiTheme="majorHAnsi" w:cstheme="majorHAnsi"/>
+          <w:rFonts w:asciiTheme="minorHAnsi" w:hAnsiTheme="minorHAnsi" w:cstheme="majorHAnsi"/>
           <w:b/>
           <w:lang w:val="en-CA"/>
         </w:rPr>
@@ -44,19 +44,15 @@
       <w:pPr>
         <w:spacing w:line="240" w:lineRule="auto"/>
         <w:rPr>
-          <w:rFonts w:asciiTheme="majorHAnsi" w:hAnsiTheme="majorHAnsi" w:cstheme="majorHAnsi"/>
+          <w:rFonts w:asciiTheme="minorHAnsi" w:hAnsiTheme="minorHAnsi" w:cstheme="majorHAnsi"/>
           <w:b/>
-          <w:sz w:val="28"/>
-          <w:szCs w:val="28"/>
-          <w:lang w:val="en-CA"/>
-        </w:rPr>
-      </w:pPr>
-      <w:r>
-        <w:rPr>
-          <w:rFonts w:asciiTheme="majorHAnsi" w:hAnsiTheme="majorHAnsi" w:cstheme="majorHAnsi"/>
+          <w:lang w:val="en-CA"/>
+        </w:rPr>
+      </w:pPr>
+      <w:r>
+        <w:rPr>
+          <w:rFonts w:asciiTheme="minorHAnsi" w:hAnsiTheme="minorHAnsi" w:cstheme="majorHAnsi"/>
           <w:b/>
-          <w:sz w:val="28"/>
-          <w:szCs w:val="28"/>
           <w:lang w:val="en-CA"/>
         </w:rPr>
         <w:t>What is our DApp?</w:t>
@@ -66,13 +62,13 @@
       <w:pPr>
         <w:spacing w:line="240" w:lineRule="auto"/>
         <w:rPr>
-          <w:rFonts w:asciiTheme="majorHAnsi" w:hAnsiTheme="majorHAnsi" w:cstheme="majorHAnsi"/>
-          <w:lang w:val="en-CA"/>
-        </w:rPr>
-      </w:pPr>
-      <w:r>
-        <w:rPr>
-          <w:rFonts w:asciiTheme="majorHAnsi" w:hAnsiTheme="majorHAnsi" w:cstheme="majorHAnsi"/>
+          <w:rFonts w:asciiTheme="minorHAnsi" w:hAnsiTheme="minorHAnsi" w:cstheme="majorHAnsi"/>
+          <w:lang w:val="en-CA"/>
+        </w:rPr>
+      </w:pPr>
+      <w:r>
+        <w:rPr>
+          <w:rFonts w:asciiTheme="minorHAnsi" w:hAnsiTheme="minorHAnsi" w:cstheme="majorHAnsi"/>
           <w:lang w:val="en-CA"/>
         </w:rPr>
         <w:t xml:space="preserve">Our DApp is named Autoshop. It is a decentralized second hand automobile trading platform. It is built based on Petshop with multiple new features and modifications are applied in order to make it more user-friendly and significantly extend its functionality . </w:t>
@@ -82,19 +78,15 @@
       <w:pPr>
         <w:spacing w:line="240" w:lineRule="auto"/>
         <w:rPr>
-          <w:rFonts w:asciiTheme="majorHAnsi" w:hAnsiTheme="majorHAnsi" w:cstheme="majorHAnsi"/>
+          <w:rFonts w:asciiTheme="minorHAnsi" w:hAnsiTheme="minorHAnsi" w:cstheme="majorHAnsi"/>
           <w:b/>
-          <w:sz w:val="28"/>
-          <w:szCs w:val="28"/>
-          <w:lang w:val="en-CA"/>
-        </w:rPr>
-      </w:pPr>
-      <w:r>
-        <w:rPr>
-          <w:rFonts w:asciiTheme="majorHAnsi" w:hAnsiTheme="majorHAnsi" w:cstheme="majorHAnsi"/>
+          <w:lang w:val="en-CA"/>
+        </w:rPr>
+      </w:pPr>
+      <w:r>
+        <w:rPr>
+          <w:rFonts w:asciiTheme="minorHAnsi" w:hAnsiTheme="minorHAnsi" w:cstheme="majorHAnsi"/>
           <w:b/>
-          <w:sz w:val="28"/>
-          <w:szCs w:val="28"/>
           <w:lang w:val="en-CA"/>
         </w:rPr>
         <w:t>What does it do?</w:t>
@@ -104,13 +96,13 @@
       <w:pPr>
         <w:spacing w:line="240" w:lineRule="auto"/>
         <w:rPr>
-          <w:rFonts w:asciiTheme="majorHAnsi" w:hAnsiTheme="majorHAnsi" w:cstheme="majorHAnsi"/>
-          <w:lang w:val="en-CA"/>
-        </w:rPr>
-      </w:pPr>
-      <w:r>
-        <w:rPr>
-          <w:rFonts w:asciiTheme="majorHAnsi" w:hAnsiTheme="majorHAnsi" w:cstheme="majorHAnsi"/>
+          <w:rFonts w:asciiTheme="minorHAnsi" w:hAnsiTheme="minorHAnsi" w:cstheme="majorHAnsi"/>
+          <w:lang w:val="en-CA"/>
+        </w:rPr>
+      </w:pPr>
+      <w:r>
+        <w:rPr>
+          <w:rFonts w:asciiTheme="minorHAnsi" w:hAnsiTheme="minorHAnsi" w:cstheme="majorHAnsi"/>
           <w:lang w:val="en-CA"/>
         </w:rPr>
         <w:t>Users can search for the vehicle model/brand they are looking for, or tell the DApp to filter all the listed vehicles and only display the ones we want to see.</w:t>
@@ -120,13 +112,13 @@
       <w:pPr>
         <w:spacing w:line="240" w:lineRule="auto"/>
         <w:rPr>
-          <w:rFonts w:asciiTheme="majorHAnsi" w:hAnsiTheme="majorHAnsi" w:cstheme="majorHAnsi"/>
-          <w:lang w:val="en-CA"/>
-        </w:rPr>
-      </w:pPr>
-      <w:r>
-        <w:rPr>
-          <w:rFonts w:asciiTheme="majorHAnsi" w:hAnsiTheme="majorHAnsi" w:cstheme="majorHAnsi"/>
+          <w:rFonts w:asciiTheme="minorHAnsi" w:hAnsiTheme="minorHAnsi" w:cstheme="majorHAnsi"/>
+          <w:lang w:val="en-CA"/>
+        </w:rPr>
+      </w:pPr>
+      <w:r>
+        <w:rPr>
+          <w:rFonts w:asciiTheme="minorHAnsi" w:hAnsiTheme="minorHAnsi" w:cstheme="majorHAnsi"/>
           <w:lang w:val="en-CA"/>
         </w:rPr>
         <w:t>Users can either purchase a vehicle using ETH or they can place an offer that is lower than the listed price, this price can be seen by anyone in the blockchain, other people can offer a higher price than the current amount or they can also choose to purchase this vehicle.</w:t>
@@ -136,19 +128,15 @@
       <w:pPr>
         <w:spacing w:line="240" w:lineRule="auto"/>
         <w:rPr>
-          <w:rFonts w:asciiTheme="majorHAnsi" w:hAnsiTheme="majorHAnsi" w:cstheme="majorHAnsi"/>
+          <w:rFonts w:asciiTheme="minorHAnsi" w:hAnsiTheme="minorHAnsi" w:cstheme="majorHAnsi"/>
           <w:b/>
-          <w:sz w:val="28"/>
-          <w:szCs w:val="28"/>
-          <w:lang w:val="en-CA"/>
-        </w:rPr>
-      </w:pPr>
-      <w:r>
-        <w:rPr>
-          <w:rFonts w:asciiTheme="majorHAnsi" w:hAnsiTheme="majorHAnsi" w:cstheme="majorHAnsi"/>
+          <w:lang w:val="en-CA"/>
+        </w:rPr>
+      </w:pPr>
+      <w:r>
+        <w:rPr>
+          <w:rFonts w:asciiTheme="minorHAnsi" w:hAnsiTheme="minorHAnsi" w:cstheme="majorHAnsi"/>
           <w:b/>
-          <w:sz w:val="28"/>
-          <w:szCs w:val="28"/>
           <w:lang w:val="en-CA"/>
         </w:rPr>
         <w:t>Why is it interesting?</w:t>
@@ -158,13 +146,13 @@
       <w:pPr>
         <w:spacing w:line="240" w:lineRule="auto"/>
         <w:rPr>
-          <w:rFonts w:asciiTheme="majorHAnsi" w:hAnsiTheme="majorHAnsi" w:cstheme="majorHAnsi"/>
-          <w:lang w:val="en-CA"/>
-        </w:rPr>
-      </w:pPr>
-      <w:r>
-        <w:rPr>
-          <w:rFonts w:asciiTheme="majorHAnsi" w:hAnsiTheme="majorHAnsi" w:cstheme="majorHAnsi"/>
+          <w:rFonts w:asciiTheme="minorHAnsi" w:hAnsiTheme="minorHAnsi" w:cstheme="majorHAnsi"/>
+          <w:lang w:val="en-CA"/>
+        </w:rPr>
+      </w:pPr>
+      <w:r>
+        <w:rPr>
+          <w:rFonts w:asciiTheme="minorHAnsi" w:hAnsiTheme="minorHAnsi" w:cstheme="majorHAnsi"/>
           <w:lang w:val="en-CA"/>
         </w:rPr>
         <w:t xml:space="preserve">A problem people may encounter during second hand automobile trading is the high agency fee or even price manipulation from some second hand automobile dealer(So that a vehicle can be sold at a higher price in an auction). This DApp is a decentralized application, so it brings sellers and buyers closer together than the traditional way which is going through a dealer. </w:t>
@@ -174,18 +162,14 @@
       <w:pPr>
         <w:spacing w:line="240" w:lineRule="auto"/>
         <w:rPr>
-          <w:rFonts w:asciiTheme="majorHAnsi" w:hAnsiTheme="majorHAnsi" w:cstheme="majorHAnsi"/>
+          <w:rFonts w:asciiTheme="minorHAnsi" w:hAnsiTheme="minorHAnsi" w:cstheme="majorHAnsi"/>
           <w:b/>
-          <w:sz w:val="28"/>
-          <w:szCs w:val="28"/>
-        </w:rPr>
-      </w:pPr>
-      <w:r>
-        <w:rPr>
-          <w:rFonts w:asciiTheme="majorHAnsi" w:hAnsiTheme="majorHAnsi" w:cstheme="majorHAnsi"/>
+        </w:rPr>
+      </w:pPr>
+      <w:r>
+        <w:rPr>
+          <w:rFonts w:asciiTheme="minorHAnsi" w:hAnsiTheme="minorHAnsi" w:cstheme="majorHAnsi"/>
           <w:b/>
-          <w:sz w:val="28"/>
-          <w:szCs w:val="28"/>
         </w:rPr>
         <w:t>Modifications and new features:</w:t>
       </w:r>
@@ -198,13 +182,13 @@
         </w:numPr>
         <w:spacing w:line="240" w:lineRule="auto"/>
         <w:rPr>
-          <w:rFonts w:asciiTheme="majorHAnsi" w:hAnsiTheme="majorHAnsi" w:cstheme="majorHAnsi"/>
+          <w:rFonts w:asciiTheme="minorHAnsi" w:hAnsiTheme="minorHAnsi" w:cstheme="majorHAnsi"/>
           <w:b/>
         </w:rPr>
       </w:pPr>
       <w:r>
         <w:rPr>
-          <w:rFonts w:asciiTheme="majorHAnsi" w:hAnsiTheme="majorHAnsi" w:cstheme="majorHAnsi"/>
+          <w:rFonts w:asciiTheme="minorHAnsi" w:hAnsiTheme="minorHAnsi" w:cstheme="majorHAnsi"/>
           <w:b/>
         </w:rPr>
         <w:t>Front-end Level</w:t>
@@ -218,13 +202,13 @@
         </w:numPr>
         <w:spacing w:line="240" w:lineRule="auto"/>
         <w:rPr>
-          <w:rFonts w:asciiTheme="majorHAnsi" w:hAnsiTheme="majorHAnsi" w:cstheme="majorHAnsi"/>
-          <w:lang w:val="en-CA"/>
-        </w:rPr>
-      </w:pPr>
-      <w:r>
-        <w:rPr>
-          <w:rFonts w:asciiTheme="majorHAnsi" w:hAnsiTheme="majorHAnsi" w:cstheme="majorHAnsi"/>
+          <w:rFonts w:asciiTheme="minorHAnsi" w:hAnsiTheme="minorHAnsi" w:cstheme="majorHAnsi"/>
+          <w:lang w:val="en-CA"/>
+        </w:rPr>
+      </w:pPr>
+      <w:r>
+        <w:rPr>
+          <w:rFonts w:asciiTheme="minorHAnsi" w:hAnsiTheme="minorHAnsi" w:cstheme="majorHAnsi"/>
           <w:lang w:val="en-CA"/>
         </w:rPr>
         <w:t>A searching function is added which can be used to find the specific car more easily. Users are able to type the brand or model of the car in either lowercase or uppercase, and the cars with irrelevant keywords will be hidden automatically.</w:t>
@@ -238,13 +222,13 @@
         </w:numPr>
         <w:spacing w:line="240" w:lineRule="auto"/>
         <w:rPr>
-          <w:rFonts w:asciiTheme="majorHAnsi" w:hAnsiTheme="majorHAnsi" w:cstheme="majorHAnsi"/>
-          <w:lang w:val="en-CA"/>
-        </w:rPr>
-      </w:pPr>
-      <w:r>
-        <w:rPr>
-          <w:rFonts w:asciiTheme="majorHAnsi" w:hAnsiTheme="majorHAnsi" w:cstheme="majorHAnsi"/>
+          <w:rFonts w:asciiTheme="minorHAnsi" w:hAnsiTheme="minorHAnsi" w:cstheme="majorHAnsi"/>
+          <w:lang w:val="en-CA"/>
+        </w:rPr>
+      </w:pPr>
+      <w:r>
+        <w:rPr>
+          <w:rFonts w:asciiTheme="minorHAnsi" w:hAnsiTheme="minorHAnsi" w:cstheme="majorHAnsi"/>
           <w:lang w:val="en-CA"/>
         </w:rPr>
         <w:t>A filter function for the brands of cars is created and located beside the search box. It is used to filter the cars displayed in the page with certain brands. After clicking a brand name in the filter list, only the cars with that brand will be shown to users.</w:t>
@@ -258,13 +242,13 @@
         </w:numPr>
         <w:spacing w:line="240" w:lineRule="auto"/>
         <w:rPr>
-          <w:rFonts w:asciiTheme="majorHAnsi" w:hAnsiTheme="majorHAnsi" w:cstheme="majorHAnsi"/>
-          <w:lang w:val="en-CA"/>
-        </w:rPr>
-      </w:pPr>
-      <w:r>
-        <w:rPr>
-          <w:rFonts w:asciiTheme="majorHAnsi" w:hAnsiTheme="majorHAnsi" w:cstheme="majorHAnsi"/>
+          <w:rFonts w:asciiTheme="minorHAnsi" w:hAnsiTheme="minorHAnsi" w:cstheme="majorHAnsi"/>
+          <w:lang w:val="en-CA"/>
+        </w:rPr>
+      </w:pPr>
+      <w:r>
+        <w:rPr>
+          <w:rFonts w:asciiTheme="minorHAnsi" w:hAnsiTheme="minorHAnsi" w:cstheme="majorHAnsi"/>
           <w:lang w:val="en-CA"/>
         </w:rPr>
         <w:t>Several modifications of appearance for the DApp are made, these include a newly designed logo instead of original title, styling changes for all the buttons, panels and input boxes.</w:t>
@@ -278,13 +262,13 @@
         </w:numPr>
         <w:spacing w:line="240" w:lineRule="auto"/>
         <w:rPr>
-          <w:rFonts w:asciiTheme="majorHAnsi" w:hAnsiTheme="majorHAnsi" w:cstheme="majorHAnsi"/>
-          <w:lang w:val="en-CA"/>
-        </w:rPr>
-      </w:pPr>
-      <w:r>
-        <w:rPr>
-          <w:rFonts w:asciiTheme="majorHAnsi" w:hAnsiTheme="majorHAnsi" w:cstheme="majorHAnsi"/>
+          <w:rFonts w:asciiTheme="minorHAnsi" w:hAnsiTheme="minorHAnsi" w:cstheme="majorHAnsi"/>
+          <w:lang w:val="en-CA"/>
+        </w:rPr>
+      </w:pPr>
+      <w:r>
+        <w:rPr>
+          <w:rFonts w:asciiTheme="minorHAnsi" w:hAnsiTheme="minorHAnsi" w:cstheme="majorHAnsi"/>
           <w:lang w:val="en-CA"/>
         </w:rPr>
         <w:t xml:space="preserve">When users are placing a new offer price, the new offer price is regulated to be higher than the current highest offer, and the new offer has to be at least to be “one minimum increment amount” higher than the current highest offer.  </w:t>
@@ -298,13 +282,13 @@
         </w:numPr>
         <w:spacing w:line="240" w:lineRule="auto"/>
         <w:rPr>
-          <w:rFonts w:asciiTheme="majorHAnsi" w:hAnsiTheme="majorHAnsi" w:cstheme="majorHAnsi"/>
+          <w:rFonts w:asciiTheme="minorHAnsi" w:hAnsiTheme="minorHAnsi" w:cstheme="majorHAnsi"/>
           <w:b/>
         </w:rPr>
       </w:pPr>
       <w:r>
         <w:rPr>
-          <w:rFonts w:asciiTheme="majorHAnsi" w:hAnsiTheme="majorHAnsi" w:cstheme="majorHAnsi"/>
+          <w:rFonts w:asciiTheme="minorHAnsi" w:hAnsiTheme="minorHAnsi" w:cstheme="majorHAnsi"/>
           <w:b/>
         </w:rPr>
         <w:t>Smart Contract Level</w:t>
@@ -318,13 +302,13 @@
         </w:numPr>
         <w:spacing w:line="240" w:lineRule="auto"/>
         <w:rPr>
-          <w:rFonts w:asciiTheme="majorHAnsi" w:hAnsiTheme="majorHAnsi" w:cstheme="majorHAnsi"/>
-          <w:lang w:val="en-CA"/>
-        </w:rPr>
-      </w:pPr>
-      <w:r>
-        <w:rPr>
-          <w:rFonts w:asciiTheme="majorHAnsi" w:hAnsiTheme="majorHAnsi" w:cstheme="majorHAnsi"/>
+          <w:rFonts w:asciiTheme="minorHAnsi" w:hAnsiTheme="minorHAnsi" w:cstheme="majorHAnsi"/>
+          <w:lang w:val="en-CA"/>
+        </w:rPr>
+      </w:pPr>
+      <w:r>
+        <w:rPr>
+          <w:rFonts w:asciiTheme="minorHAnsi" w:hAnsiTheme="minorHAnsi" w:cstheme="majorHAnsi"/>
           <w:lang w:val="en-CA"/>
         </w:rPr>
         <w:t>Keep track of the number of success purchases. This number is only incremented only after each success purchase. This number is displayed and kept updating on the webpage as more purchases are made.</w:t>
@@ -338,16 +322,45 @@
         </w:numPr>
         <w:spacing w:line="240" w:lineRule="auto"/>
         <w:rPr>
-          <w:rFonts w:asciiTheme="majorHAnsi" w:hAnsiTheme="majorHAnsi" w:cstheme="majorHAnsi"/>
-          <w:lang w:val="en-CA"/>
-        </w:rPr>
-      </w:pPr>
-      <w:r>
-        <w:rPr>
-          <w:rFonts w:asciiTheme="majorHAnsi" w:hAnsiTheme="majorHAnsi" w:cstheme="majorHAnsi"/>
+          <w:rFonts w:asciiTheme="minorHAnsi" w:hAnsiTheme="minorHAnsi" w:cstheme="majorHAnsi"/>
+          <w:lang w:val="en-CA"/>
+        </w:rPr>
+      </w:pPr>
+      <w:r>
+        <w:rPr>
+          <w:rFonts w:asciiTheme="minorHAnsi" w:hAnsiTheme="minorHAnsi" w:cstheme="majorHAnsi"/>
           <w:lang w:val="en-CA"/>
         </w:rPr>
         <w:t>Allow users to place their offer on a vehicle instead of having to pay full price for an item. DApp will keep track of which account offered the highest price and show it to everyone. Still, users can choose to purchase a vehicle then no one else can place a new offer on it, or purchase that vehicle again.</w:t>
+      </w:r>
+    </w:p>
+    <w:p>
+      <w:pPr>
+        <w:spacing w:line="240" w:lineRule="auto"/>
+        <w:rPr>
+          <w:rFonts w:asciiTheme="minorHAnsi" w:hAnsiTheme="minorHAnsi" w:cstheme="majorHAnsi" w:hint="eastAsia"/>
+          <w:lang w:val="en-CA"/>
+        </w:rPr>
+      </w:pPr>
+      <w:r>
+        <w:rPr>
+          <w:rFonts w:asciiTheme="minorHAnsi" w:hAnsiTheme="minorHAnsi" w:cstheme="majorHAnsi" w:hint="eastAsia"/>
+          <w:lang w:val="en-CA"/>
+        </w:rPr>
+        <w:t>Project Github Link:</w:t>
+      </w:r>
+      <w:r>
+        <w:rPr>
+          <w:lang w:val="en-CA"/>
+        </w:rPr>
+        <w:t xml:space="preserve"> </w:t>
+      </w:r>
+      <w:r>
+        <w:rPr>
+          <w:rFonts w:asciiTheme="minorHAnsi" w:hAnsiTheme="minorHAnsi" w:cstheme="majorHAnsi"/>
+          <w:lang w:val="en-CA"/>
+        </w:rPr>
+        <w:t>https://github.com/BruceZJC/Autoshop_Project</w:t>
       </w:r>
     </w:p>
     <w:sectPr>
